--- a/year 11/France/Les pays.docx
+++ b/year 11/France/Les pays.docx
@@ -2169,6 +2169,3109 @@
         <w:t>Aux</w:t>
       </w:r>
     </w:p>
+    <w:p>
+      <w:pPr>
+        <w:tabs>
+          <w:tab w:val="left" w:pos="2805"/>
+        </w:tabs>
+        <w:rPr>
+          <w:lang w:val="fr-FR"/>
+        </w:rPr>
+      </w:pPr>
+    </w:p>
+    <w:p>
+      <w:pPr>
+        <w:tabs>
+          <w:tab w:val="left" w:pos="2805"/>
+        </w:tabs>
+        <w:rPr>
+          <w:lang w:val="fr-FR"/>
+        </w:rPr>
+      </w:pPr>
+    </w:p>
+    <w:p>
+      <w:pPr>
+        <w:tabs>
+          <w:tab w:val="left" w:pos="2805"/>
+        </w:tabs>
+        <w:rPr>
+          <w:lang w:val="fr-FR"/>
+        </w:rPr>
+      </w:pPr>
+      <w:r>
+        <w:rPr>
+          <w:lang w:val="fr-FR"/>
+        </w:rPr>
+        <w:t>D’habitude je passe mes vacances sur ma maison de vacances parce que c’est chaud. L’année dernier je suis allé aux Étais-Uni pour noël et je suis allé au Disney. Quand j’étais plus jeune j’allais nager dans la piscine avec ma mère mais maintenant je peux nager seul. L’été prochaine je vais aller en France et nous visitons la tour Eiffel. A l’avoir j’espère voyager le monde</w:t>
+      </w:r>
+    </w:p>
+    <w:p>
+      <w:pPr>
+        <w:tabs>
+          <w:tab w:val="left" w:pos="2805"/>
+        </w:tabs>
+        <w:rPr>
+          <w:lang w:val="fr-FR"/>
+        </w:rPr>
+      </w:pPr>
+      <w:r>
+        <w:rPr>
+          <w:lang w:val="fr-FR"/>
+        </w:rPr>
+        <w:t xml:space="preserve">^^ </w:t>
+      </w:r>
+      <w:proofErr w:type="spellStart"/>
+      <w:r>
+        <w:rPr>
+          <w:lang w:val="fr-FR"/>
+        </w:rPr>
+        <w:t>eds</w:t>
+      </w:r>
+      <w:proofErr w:type="spellEnd"/>
+      <w:r>
+        <w:rPr>
+          <w:lang w:val="fr-FR"/>
+        </w:rPr>
+        <w:t xml:space="preserve"> </w:t>
+      </w:r>
+      <w:proofErr w:type="spellStart"/>
+      <w:r>
+        <w:rPr>
+          <w:lang w:val="fr-FR"/>
+        </w:rPr>
+        <w:t>work</w:t>
+      </w:r>
+      <w:proofErr w:type="spellEnd"/>
+    </w:p>
+    <w:p>
+      <w:pPr>
+        <w:tabs>
+          <w:tab w:val="left" w:pos="2805"/>
+        </w:tabs>
+        <w:rPr>
+          <w:lang w:val="fr-FR"/>
+        </w:rPr>
+      </w:pPr>
+    </w:p>
+    <w:p>
+      <w:pPr>
+        <w:tabs>
+          <w:tab w:val="left" w:pos="2805"/>
+        </w:tabs>
+        <w:rPr>
+          <w:lang w:val="fr-FR"/>
+        </w:rPr>
+      </w:pPr>
+    </w:p>
+    <w:p>
+      <w:pPr>
+        <w:tabs>
+          <w:tab w:val="left" w:pos="2805"/>
+        </w:tabs>
+        <w:rPr>
+          <w:lang w:val="fr-FR"/>
+        </w:rPr>
+      </w:pPr>
+    </w:p>
+    <w:p>
+      <w:pPr>
+        <w:tabs>
+          <w:tab w:val="left" w:pos="2805"/>
+        </w:tabs>
+        <w:rPr>
+          <w:lang w:val="fr-FR"/>
+        </w:rPr>
+      </w:pPr>
+    </w:p>
+    <w:p>
+      <w:pPr>
+        <w:tabs>
+          <w:tab w:val="left" w:pos="2805"/>
+        </w:tabs>
+        <w:rPr>
+          <w:lang w:val="fr-FR"/>
+        </w:rPr>
+      </w:pPr>
+    </w:p>
+    <w:p>
+      <w:pPr>
+        <w:tabs>
+          <w:tab w:val="left" w:pos="2805"/>
+        </w:tabs>
+        <w:rPr>
+          <w:lang w:val="fr-FR"/>
+        </w:rPr>
+      </w:pPr>
+    </w:p>
+    <w:p>
+      <w:pPr>
+        <w:tabs>
+          <w:tab w:val="left" w:pos="2805"/>
+        </w:tabs>
+        <w:rPr>
+          <w:sz w:val="36"/>
+          <w:szCs w:val="36"/>
+          <w:u w:val="single"/>
+          <w:lang w:val="fr-FR"/>
+        </w:rPr>
+      </w:pPr>
+      <w:proofErr w:type="spellStart"/>
+      <w:r>
+        <w:rPr>
+          <w:sz w:val="36"/>
+          <w:szCs w:val="36"/>
+          <w:u w:val="single"/>
+          <w:lang w:val="fr-FR"/>
+        </w:rPr>
+        <w:lastRenderedPageBreak/>
+        <w:t>Lesson</w:t>
+      </w:r>
+      <w:proofErr w:type="spellEnd"/>
+      <w:r>
+        <w:rPr>
+          <w:sz w:val="36"/>
+          <w:szCs w:val="36"/>
+          <w:u w:val="single"/>
+          <w:lang w:val="fr-FR"/>
+        </w:rPr>
+        <w:t xml:space="preserve"> 2 – </w:t>
+      </w:r>
+      <w:proofErr w:type="spellStart"/>
+      <w:r>
+        <w:rPr>
+          <w:sz w:val="36"/>
+          <w:szCs w:val="36"/>
+          <w:u w:val="single"/>
+          <w:lang w:val="fr-FR"/>
+        </w:rPr>
+        <w:t>Identify</w:t>
+      </w:r>
+      <w:proofErr w:type="spellEnd"/>
+      <w:r>
+        <w:rPr>
+          <w:sz w:val="36"/>
+          <w:szCs w:val="36"/>
+          <w:u w:val="single"/>
+          <w:lang w:val="fr-FR"/>
+        </w:rPr>
+        <w:t xml:space="preserve"> </w:t>
+      </w:r>
+      <w:proofErr w:type="spellStart"/>
+      <w:r>
+        <w:rPr>
+          <w:sz w:val="36"/>
+          <w:szCs w:val="36"/>
+          <w:u w:val="single"/>
+          <w:lang w:val="fr-FR"/>
+        </w:rPr>
+        <w:t>tenses</w:t>
+      </w:r>
+      <w:proofErr w:type="spellEnd"/>
+    </w:p>
+    <w:p>
+      <w:pPr>
+        <w:tabs>
+          <w:tab w:val="left" w:pos="2805"/>
+        </w:tabs>
+        <w:rPr>
+          <w:sz w:val="36"/>
+          <w:szCs w:val="36"/>
+          <w:u w:val="single"/>
+          <w:lang w:val="fr-FR"/>
+        </w:rPr>
+      </w:pPr>
+    </w:p>
+    <w:p>
+      <w:pPr>
+        <w:pStyle w:val="ListParagraph"/>
+        <w:numPr>
+          <w:ilvl w:val="0"/>
+          <w:numId w:val="4"/>
+        </w:numPr>
+        <w:tabs>
+          <w:tab w:val="left" w:pos="2805"/>
+        </w:tabs>
+        <w:rPr>
+          <w:lang w:val="fr-FR"/>
+        </w:rPr>
+      </w:pPr>
+      <w:r>
+        <w:rPr>
+          <w:lang w:val="fr-FR"/>
+        </w:rPr>
+        <w:t xml:space="preserve">D’habitude je passe mes vacances </w:t>
+      </w:r>
+      <w:r>
+        <w:rPr>
+          <w:lang w:val="fr-FR"/>
+        </w:rPr>
+        <w:t>en Espagne</w:t>
+      </w:r>
+    </w:p>
+    <w:p>
+      <w:pPr>
+        <w:pStyle w:val="ListParagraph"/>
+        <w:numPr>
+          <w:ilvl w:val="0"/>
+          <w:numId w:val="4"/>
+        </w:numPr>
+        <w:tabs>
+          <w:tab w:val="left" w:pos="2805"/>
+        </w:tabs>
+        <w:rPr>
+          <w:lang w:val="fr-FR"/>
+        </w:rPr>
+      </w:pPr>
+      <w:r>
+        <w:rPr>
+          <w:lang w:val="fr-FR"/>
+        </w:rPr>
+        <w:t>L’année dernière je suis allé au Portugal</w:t>
+      </w:r>
+    </w:p>
+    <w:p>
+      <w:pPr>
+        <w:pStyle w:val="ListParagraph"/>
+        <w:numPr>
+          <w:ilvl w:val="0"/>
+          <w:numId w:val="4"/>
+        </w:numPr>
+        <w:tabs>
+          <w:tab w:val="left" w:pos="2805"/>
+        </w:tabs>
+        <w:rPr>
+          <w:lang w:val="fr-FR"/>
+        </w:rPr>
+      </w:pPr>
+      <w:r>
+        <w:rPr>
+          <w:lang w:val="fr-FR"/>
+        </w:rPr>
+        <w:t xml:space="preserve">Mon ami aime aller en Grèce </w:t>
+      </w:r>
+    </w:p>
+    <w:p>
+      <w:pPr>
+        <w:pStyle w:val="ListParagraph"/>
+        <w:numPr>
+          <w:ilvl w:val="0"/>
+          <w:numId w:val="4"/>
+        </w:numPr>
+        <w:tabs>
+          <w:tab w:val="left" w:pos="2805"/>
+        </w:tabs>
+        <w:rPr>
+          <w:lang w:val="fr-FR"/>
+        </w:rPr>
+      </w:pPr>
+      <w:r>
+        <w:rPr>
+          <w:lang w:val="fr-FR"/>
+        </w:rPr>
+        <w:t>L’été prochaine je vais aller au Pays de Galles</w:t>
+      </w:r>
+    </w:p>
+    <w:p>
+      <w:pPr>
+        <w:pStyle w:val="ListParagraph"/>
+        <w:numPr>
+          <w:ilvl w:val="0"/>
+          <w:numId w:val="4"/>
+        </w:numPr>
+        <w:tabs>
+          <w:tab w:val="left" w:pos="2805"/>
+        </w:tabs>
+        <w:rPr>
+          <w:lang w:val="fr-FR"/>
+        </w:rPr>
+      </w:pPr>
+      <w:r>
+        <w:rPr>
+          <w:lang w:val="fr-FR"/>
+        </w:rPr>
+        <w:t xml:space="preserve">Je préfère passer mes vacances aux </w:t>
+      </w:r>
+      <w:proofErr w:type="spellStart"/>
+      <w:r>
+        <w:rPr>
+          <w:lang w:val="fr-FR"/>
+        </w:rPr>
+        <w:t>Étais-Unis</w:t>
+      </w:r>
+      <w:proofErr w:type="spellEnd"/>
+    </w:p>
+    <w:p>
+      <w:pPr>
+        <w:pStyle w:val="ListParagraph"/>
+        <w:numPr>
+          <w:ilvl w:val="0"/>
+          <w:numId w:val="4"/>
+        </w:numPr>
+        <w:tabs>
+          <w:tab w:val="left" w:pos="2805"/>
+        </w:tabs>
+        <w:rPr>
+          <w:lang w:val="fr-FR"/>
+        </w:rPr>
+      </w:pPr>
+      <w:r>
+        <w:rPr>
+          <w:lang w:val="fr-FR"/>
+        </w:rPr>
+        <w:t xml:space="preserve">Tous les ans je vais </w:t>
+      </w:r>
+      <w:r>
+        <w:rPr>
+          <w:lang w:val="fr-FR"/>
+        </w:rPr>
+        <w:t xml:space="preserve">en Ecosse </w:t>
+      </w:r>
+    </w:p>
+    <w:p>
+      <w:pPr>
+        <w:tabs>
+          <w:tab w:val="left" w:pos="2805"/>
+        </w:tabs>
+        <w:rPr>
+          <w:lang w:val="fr-FR"/>
+        </w:rPr>
+      </w:pPr>
+    </w:p>
+    <w:tbl>
+      <w:tblPr>
+        <w:tblStyle w:val="TableGrid"/>
+        <w:tblW w:w="0" w:type="auto"/>
+        <w:tblLook w:val="04A0" w:firstRow="1" w:lastRow="0" w:firstColumn="1" w:lastColumn="0" w:noHBand="0" w:noVBand="1"/>
+      </w:tblPr>
+      <w:tblGrid>
+        <w:gridCol w:w="3003"/>
+        <w:gridCol w:w="3003"/>
+        <w:gridCol w:w="3004"/>
+      </w:tblGrid>
+      <w:tr>
+        <w:tc>
+          <w:tcPr>
+            <w:tcW w:w="3003" w:type="dxa"/>
+          </w:tcPr>
+          <w:p>
+            <w:pPr>
+              <w:tabs>
+                <w:tab w:val="left" w:pos="2805"/>
+              </w:tabs>
+              <w:rPr>
+                <w:lang w:val="fr-FR"/>
+              </w:rPr>
+            </w:pPr>
+            <w:proofErr w:type="spellStart"/>
+            <w:r>
+              <w:rPr>
+                <w:lang w:val="fr-FR"/>
+              </w:rPr>
+              <w:t>Tense</w:t>
+            </w:r>
+            <w:proofErr w:type="spellEnd"/>
+          </w:p>
+        </w:tc>
+        <w:tc>
+          <w:tcPr>
+            <w:tcW w:w="3003" w:type="dxa"/>
+          </w:tcPr>
+          <w:p>
+            <w:pPr>
+              <w:tabs>
+                <w:tab w:val="left" w:pos="2805"/>
+              </w:tabs>
+              <w:rPr>
+                <w:lang w:val="fr-FR"/>
+              </w:rPr>
+            </w:pPr>
+            <w:r>
+              <w:rPr>
+                <w:lang w:val="fr-FR"/>
+              </w:rPr>
+              <w:t>Time marker</w:t>
+            </w:r>
+          </w:p>
+        </w:tc>
+        <w:tc>
+          <w:tcPr>
+            <w:tcW w:w="3004" w:type="dxa"/>
+          </w:tcPr>
+          <w:p>
+            <w:pPr>
+              <w:tabs>
+                <w:tab w:val="left" w:pos="2805"/>
+              </w:tabs>
+              <w:rPr>
+                <w:lang w:val="fr-FR"/>
+              </w:rPr>
+            </w:pPr>
+            <w:r>
+              <w:rPr>
+                <w:lang w:val="fr-FR"/>
+              </w:rPr>
+              <w:t>Translation</w:t>
+            </w:r>
+          </w:p>
+        </w:tc>
+      </w:tr>
+      <w:tr>
+        <w:tc>
+          <w:tcPr>
+            <w:tcW w:w="3003" w:type="dxa"/>
+          </w:tcPr>
+          <w:p>
+            <w:pPr>
+              <w:tabs>
+                <w:tab w:val="left" w:pos="2805"/>
+              </w:tabs>
+              <w:rPr>
+                <w:lang w:val="fr-FR"/>
+              </w:rPr>
+            </w:pPr>
+            <w:r>
+              <w:rPr>
+                <w:lang w:val="fr-FR"/>
+              </w:rPr>
+              <w:t>Future</w:t>
+            </w:r>
+          </w:p>
+        </w:tc>
+        <w:tc>
+          <w:tcPr>
+            <w:tcW w:w="3003" w:type="dxa"/>
+          </w:tcPr>
+          <w:p>
+            <w:pPr>
+              <w:tabs>
+                <w:tab w:val="left" w:pos="2805"/>
+              </w:tabs>
+              <w:rPr>
+                <w:lang w:val="fr-FR"/>
+              </w:rPr>
+            </w:pPr>
+            <w:r>
+              <w:rPr>
+                <w:lang w:val="fr-FR"/>
+              </w:rPr>
+              <w:t>Demain après midi</w:t>
+            </w:r>
+          </w:p>
+        </w:tc>
+        <w:tc>
+          <w:tcPr>
+            <w:tcW w:w="3004" w:type="dxa"/>
+          </w:tcPr>
+          <w:p>
+            <w:pPr>
+              <w:tabs>
+                <w:tab w:val="left" w:pos="2805"/>
+              </w:tabs>
+              <w:rPr>
+                <w:lang w:val="fr-FR"/>
+              </w:rPr>
+            </w:pPr>
+            <w:proofErr w:type="spellStart"/>
+            <w:r>
+              <w:rPr>
+                <w:lang w:val="fr-FR"/>
+              </w:rPr>
+              <w:t>Tomorrow</w:t>
+            </w:r>
+            <w:proofErr w:type="spellEnd"/>
+            <w:r>
+              <w:rPr>
+                <w:lang w:val="fr-FR"/>
+              </w:rPr>
+              <w:t xml:space="preserve"> </w:t>
+            </w:r>
+            <w:proofErr w:type="spellStart"/>
+            <w:r>
+              <w:rPr>
+                <w:lang w:val="fr-FR"/>
+              </w:rPr>
+              <w:t>afternoon</w:t>
+            </w:r>
+            <w:proofErr w:type="spellEnd"/>
+          </w:p>
+        </w:tc>
+      </w:tr>
+      <w:tr>
+        <w:tc>
+          <w:tcPr>
+            <w:tcW w:w="3003" w:type="dxa"/>
+          </w:tcPr>
+          <w:p>
+            <w:pPr>
+              <w:tabs>
+                <w:tab w:val="left" w:pos="2805"/>
+              </w:tabs>
+              <w:rPr>
+                <w:lang w:val="fr-FR"/>
+              </w:rPr>
+            </w:pPr>
+            <w:proofErr w:type="spellStart"/>
+            <w:r>
+              <w:rPr>
+                <w:lang w:val="fr-FR"/>
+              </w:rPr>
+              <w:t>Present</w:t>
+            </w:r>
+            <w:proofErr w:type="spellEnd"/>
+          </w:p>
+        </w:tc>
+        <w:tc>
+          <w:tcPr>
+            <w:tcW w:w="3003" w:type="dxa"/>
+          </w:tcPr>
+          <w:p>
+            <w:pPr>
+              <w:tabs>
+                <w:tab w:val="left" w:pos="2805"/>
+              </w:tabs>
+              <w:rPr>
+                <w:lang w:val="fr-FR"/>
+              </w:rPr>
+            </w:pPr>
+            <w:r>
+              <w:rPr>
+                <w:lang w:val="fr-FR"/>
+              </w:rPr>
+              <w:t>En général</w:t>
+            </w:r>
+          </w:p>
+        </w:tc>
+        <w:tc>
+          <w:tcPr>
+            <w:tcW w:w="3004" w:type="dxa"/>
+          </w:tcPr>
+          <w:p>
+            <w:pPr>
+              <w:tabs>
+                <w:tab w:val="left" w:pos="2805"/>
+              </w:tabs>
+              <w:rPr>
+                <w:lang w:val="fr-FR"/>
+              </w:rPr>
+            </w:pPr>
+            <w:r>
+              <w:rPr>
+                <w:lang w:val="fr-FR"/>
+              </w:rPr>
+              <w:t xml:space="preserve">In </w:t>
+            </w:r>
+            <w:proofErr w:type="spellStart"/>
+            <w:r>
+              <w:rPr>
+                <w:lang w:val="fr-FR"/>
+              </w:rPr>
+              <w:t>general</w:t>
+            </w:r>
+            <w:proofErr w:type="spellEnd"/>
+          </w:p>
+        </w:tc>
+      </w:tr>
+      <w:tr>
+        <w:tc>
+          <w:tcPr>
+            <w:tcW w:w="3003" w:type="dxa"/>
+          </w:tcPr>
+          <w:p>
+            <w:pPr>
+              <w:tabs>
+                <w:tab w:val="left" w:pos="2805"/>
+              </w:tabs>
+              <w:rPr>
+                <w:lang w:val="fr-FR"/>
+              </w:rPr>
+            </w:pPr>
+            <w:r>
+              <w:rPr>
+                <w:lang w:val="fr-FR"/>
+              </w:rPr>
+              <w:t>Future</w:t>
+            </w:r>
+          </w:p>
+        </w:tc>
+        <w:tc>
+          <w:tcPr>
+            <w:tcW w:w="3003" w:type="dxa"/>
+          </w:tcPr>
+          <w:p>
+            <w:pPr>
+              <w:tabs>
+                <w:tab w:val="left" w:pos="2805"/>
+              </w:tabs>
+              <w:rPr>
+                <w:lang w:val="fr-FR"/>
+              </w:rPr>
+            </w:pPr>
+            <w:r>
+              <w:rPr>
+                <w:lang w:val="fr-FR"/>
+              </w:rPr>
+              <w:t>Demain matin</w:t>
+            </w:r>
+          </w:p>
+        </w:tc>
+        <w:tc>
+          <w:tcPr>
+            <w:tcW w:w="3004" w:type="dxa"/>
+          </w:tcPr>
+          <w:p>
+            <w:pPr>
+              <w:tabs>
+                <w:tab w:val="left" w:pos="2805"/>
+              </w:tabs>
+              <w:rPr>
+                <w:lang w:val="fr-FR"/>
+              </w:rPr>
+            </w:pPr>
+            <w:proofErr w:type="spellStart"/>
+            <w:r>
+              <w:rPr>
+                <w:lang w:val="fr-FR"/>
+              </w:rPr>
+              <w:t>Tomorrow</w:t>
+            </w:r>
+            <w:proofErr w:type="spellEnd"/>
+            <w:r>
+              <w:rPr>
+                <w:lang w:val="fr-FR"/>
+              </w:rPr>
+              <w:t xml:space="preserve"> </w:t>
+            </w:r>
+            <w:proofErr w:type="spellStart"/>
+            <w:r>
+              <w:rPr>
+                <w:lang w:val="fr-FR"/>
+              </w:rPr>
+              <w:t>morning</w:t>
+            </w:r>
+            <w:proofErr w:type="spellEnd"/>
+          </w:p>
+        </w:tc>
+      </w:tr>
+      <w:tr>
+        <w:tc>
+          <w:tcPr>
+            <w:tcW w:w="3003" w:type="dxa"/>
+          </w:tcPr>
+          <w:p>
+            <w:pPr>
+              <w:tabs>
+                <w:tab w:val="left" w:pos="2805"/>
+              </w:tabs>
+              <w:rPr>
+                <w:lang w:val="fr-FR"/>
+              </w:rPr>
+            </w:pPr>
+            <w:proofErr w:type="spellStart"/>
+            <w:r>
+              <w:rPr>
+                <w:lang w:val="fr-FR"/>
+              </w:rPr>
+              <w:t>Past</w:t>
+            </w:r>
+            <w:proofErr w:type="spellEnd"/>
+          </w:p>
+        </w:tc>
+        <w:tc>
+          <w:tcPr>
+            <w:tcW w:w="3003" w:type="dxa"/>
+          </w:tcPr>
+          <w:p>
+            <w:pPr>
+              <w:tabs>
+                <w:tab w:val="left" w:pos="2805"/>
+              </w:tabs>
+              <w:rPr>
+                <w:lang w:val="fr-FR"/>
+              </w:rPr>
+            </w:pPr>
+            <w:r>
+              <w:rPr>
+                <w:lang w:val="fr-FR"/>
+              </w:rPr>
+              <w:t>Pendant les vacances</w:t>
+            </w:r>
+          </w:p>
+        </w:tc>
+        <w:tc>
+          <w:tcPr>
+            <w:tcW w:w="3004" w:type="dxa"/>
+          </w:tcPr>
+          <w:p>
+            <w:pPr>
+              <w:tabs>
+                <w:tab w:val="left" w:pos="2805"/>
+              </w:tabs>
+              <w:rPr>
+                <w:lang w:val="fr-FR"/>
+              </w:rPr>
+            </w:pPr>
+            <w:proofErr w:type="spellStart"/>
+            <w:r>
+              <w:rPr>
+                <w:lang w:val="fr-FR"/>
+              </w:rPr>
+              <w:t>During</w:t>
+            </w:r>
+            <w:proofErr w:type="spellEnd"/>
+            <w:r>
+              <w:rPr>
+                <w:lang w:val="fr-FR"/>
+              </w:rPr>
+              <w:t xml:space="preserve"> the </w:t>
+            </w:r>
+            <w:proofErr w:type="spellStart"/>
+            <w:r>
+              <w:rPr>
+                <w:lang w:val="fr-FR"/>
+              </w:rPr>
+              <w:t>holiday</w:t>
+            </w:r>
+            <w:proofErr w:type="spellEnd"/>
+          </w:p>
+        </w:tc>
+      </w:tr>
+      <w:tr>
+        <w:tc>
+          <w:tcPr>
+            <w:tcW w:w="3003" w:type="dxa"/>
+          </w:tcPr>
+          <w:p>
+            <w:pPr>
+              <w:tabs>
+                <w:tab w:val="left" w:pos="2805"/>
+              </w:tabs>
+              <w:rPr>
+                <w:lang w:val="fr-FR"/>
+              </w:rPr>
+            </w:pPr>
+            <w:proofErr w:type="spellStart"/>
+            <w:r>
+              <w:rPr>
+                <w:lang w:val="fr-FR"/>
+              </w:rPr>
+              <w:t>Past</w:t>
+            </w:r>
+            <w:proofErr w:type="spellEnd"/>
+          </w:p>
+        </w:tc>
+        <w:tc>
+          <w:tcPr>
+            <w:tcW w:w="3003" w:type="dxa"/>
+          </w:tcPr>
+          <w:p>
+            <w:pPr>
+              <w:tabs>
+                <w:tab w:val="left" w:pos="2805"/>
+              </w:tabs>
+              <w:rPr>
+                <w:lang w:val="fr-FR"/>
+              </w:rPr>
+            </w:pPr>
+            <w:r>
+              <w:rPr>
+                <w:lang w:val="fr-FR"/>
+              </w:rPr>
+              <w:t>Hier soir</w:t>
+            </w:r>
+          </w:p>
+        </w:tc>
+        <w:tc>
+          <w:tcPr>
+            <w:tcW w:w="3004" w:type="dxa"/>
+          </w:tcPr>
+          <w:p>
+            <w:pPr>
+              <w:tabs>
+                <w:tab w:val="left" w:pos="2805"/>
+              </w:tabs>
+              <w:rPr>
+                <w:lang w:val="fr-FR"/>
+              </w:rPr>
+            </w:pPr>
+            <w:proofErr w:type="spellStart"/>
+            <w:r>
+              <w:rPr>
+                <w:lang w:val="fr-FR"/>
+              </w:rPr>
+              <w:t>Yesterday</w:t>
+            </w:r>
+            <w:proofErr w:type="spellEnd"/>
+            <w:r>
+              <w:rPr>
+                <w:lang w:val="fr-FR"/>
+              </w:rPr>
+              <w:t xml:space="preserve"> </w:t>
+            </w:r>
+            <w:proofErr w:type="spellStart"/>
+            <w:r>
+              <w:rPr>
+                <w:lang w:val="fr-FR"/>
+              </w:rPr>
+              <w:t>evening</w:t>
+            </w:r>
+            <w:proofErr w:type="spellEnd"/>
+          </w:p>
+        </w:tc>
+      </w:tr>
+      <w:tr>
+        <w:tc>
+          <w:tcPr>
+            <w:tcW w:w="3003" w:type="dxa"/>
+          </w:tcPr>
+          <w:p>
+            <w:pPr>
+              <w:tabs>
+                <w:tab w:val="left" w:pos="2805"/>
+              </w:tabs>
+              <w:rPr>
+                <w:lang w:val="fr-FR"/>
+              </w:rPr>
+            </w:pPr>
+            <w:r>
+              <w:rPr>
+                <w:lang w:val="fr-FR"/>
+              </w:rPr>
+              <w:t>Future</w:t>
+            </w:r>
+          </w:p>
+        </w:tc>
+        <w:tc>
+          <w:tcPr>
+            <w:tcW w:w="3003" w:type="dxa"/>
+          </w:tcPr>
+          <w:p>
+            <w:pPr>
+              <w:tabs>
+                <w:tab w:val="left" w:pos="2805"/>
+              </w:tabs>
+              <w:rPr>
+                <w:lang w:val="fr-FR"/>
+              </w:rPr>
+            </w:pPr>
+            <w:r>
+              <w:rPr>
+                <w:lang w:val="fr-FR"/>
+              </w:rPr>
+              <w:t>Le weekend prochaine</w:t>
+            </w:r>
+          </w:p>
+        </w:tc>
+        <w:tc>
+          <w:tcPr>
+            <w:tcW w:w="3004" w:type="dxa"/>
+          </w:tcPr>
+          <w:p>
+            <w:pPr>
+              <w:tabs>
+                <w:tab w:val="left" w:pos="2805"/>
+              </w:tabs>
+              <w:rPr>
+                <w:lang w:val="fr-FR"/>
+              </w:rPr>
+            </w:pPr>
+            <w:proofErr w:type="spellStart"/>
+            <w:r>
+              <w:rPr>
+                <w:lang w:val="fr-FR"/>
+              </w:rPr>
+              <w:t>Next</w:t>
+            </w:r>
+            <w:proofErr w:type="spellEnd"/>
+            <w:r>
+              <w:rPr>
+                <w:lang w:val="fr-FR"/>
+              </w:rPr>
+              <w:t xml:space="preserve"> weekend</w:t>
+            </w:r>
+          </w:p>
+        </w:tc>
+      </w:tr>
+      <w:tr>
+        <w:tc>
+          <w:tcPr>
+            <w:tcW w:w="3003" w:type="dxa"/>
+          </w:tcPr>
+          <w:p>
+            <w:pPr>
+              <w:tabs>
+                <w:tab w:val="left" w:pos="2805"/>
+              </w:tabs>
+              <w:rPr>
+                <w:lang w:val="fr-FR"/>
+              </w:rPr>
+            </w:pPr>
+            <w:proofErr w:type="spellStart"/>
+            <w:r>
+              <w:rPr>
+                <w:lang w:val="fr-FR"/>
+              </w:rPr>
+              <w:t>Present</w:t>
+            </w:r>
+            <w:proofErr w:type="spellEnd"/>
+          </w:p>
+        </w:tc>
+        <w:tc>
+          <w:tcPr>
+            <w:tcW w:w="3003" w:type="dxa"/>
+          </w:tcPr>
+          <w:p>
+            <w:pPr>
+              <w:tabs>
+                <w:tab w:val="left" w:pos="2805"/>
+              </w:tabs>
+              <w:rPr>
+                <w:lang w:val="fr-FR"/>
+              </w:rPr>
+            </w:pPr>
+            <w:r>
+              <w:rPr>
+                <w:lang w:val="fr-FR"/>
+              </w:rPr>
+              <w:t>En ce moment</w:t>
+            </w:r>
+          </w:p>
+        </w:tc>
+        <w:tc>
+          <w:tcPr>
+            <w:tcW w:w="3004" w:type="dxa"/>
+          </w:tcPr>
+          <w:p>
+            <w:pPr>
+              <w:tabs>
+                <w:tab w:val="left" w:pos="2805"/>
+              </w:tabs>
+              <w:rPr>
+                <w:lang w:val="fr-FR"/>
+              </w:rPr>
+            </w:pPr>
+            <w:r>
+              <w:rPr>
+                <w:lang w:val="fr-FR"/>
+              </w:rPr>
+              <w:t>At</w:t>
+            </w:r>
+            <w:r>
+              <w:rPr>
+                <w:lang w:val="fr-FR"/>
+              </w:rPr>
+              <w:t xml:space="preserve"> the moment</w:t>
+            </w:r>
+          </w:p>
+        </w:tc>
+      </w:tr>
+      <w:tr>
+        <w:tc>
+          <w:tcPr>
+            <w:tcW w:w="3003" w:type="dxa"/>
+          </w:tcPr>
+          <w:p>
+            <w:pPr>
+              <w:tabs>
+                <w:tab w:val="left" w:pos="2805"/>
+              </w:tabs>
+              <w:rPr>
+                <w:lang w:val="fr-FR"/>
+              </w:rPr>
+            </w:pPr>
+            <w:r>
+              <w:rPr>
+                <w:lang w:val="fr-FR"/>
+              </w:rPr>
+              <w:t>Future</w:t>
+            </w:r>
+          </w:p>
+        </w:tc>
+        <w:tc>
+          <w:tcPr>
+            <w:tcW w:w="3003" w:type="dxa"/>
+          </w:tcPr>
+          <w:p>
+            <w:pPr>
+              <w:tabs>
+                <w:tab w:val="left" w:pos="2805"/>
+              </w:tabs>
+              <w:rPr>
+                <w:lang w:val="fr-FR"/>
+              </w:rPr>
+            </w:pPr>
+            <w:r>
+              <w:rPr>
+                <w:lang w:val="fr-FR"/>
+              </w:rPr>
+              <w:t>Demain soir</w:t>
+            </w:r>
+          </w:p>
+        </w:tc>
+        <w:tc>
+          <w:tcPr>
+            <w:tcW w:w="3004" w:type="dxa"/>
+          </w:tcPr>
+          <w:p>
+            <w:pPr>
+              <w:tabs>
+                <w:tab w:val="left" w:pos="2805"/>
+              </w:tabs>
+              <w:rPr>
+                <w:lang w:val="fr-FR"/>
+              </w:rPr>
+            </w:pPr>
+            <w:proofErr w:type="spellStart"/>
+            <w:r>
+              <w:rPr>
+                <w:lang w:val="fr-FR"/>
+              </w:rPr>
+              <w:t>Tomorrow</w:t>
+            </w:r>
+            <w:proofErr w:type="spellEnd"/>
+            <w:r>
+              <w:rPr>
+                <w:lang w:val="fr-FR"/>
+              </w:rPr>
+              <w:t xml:space="preserve"> </w:t>
+            </w:r>
+            <w:proofErr w:type="spellStart"/>
+            <w:r>
+              <w:rPr>
+                <w:lang w:val="fr-FR"/>
+              </w:rPr>
+              <w:t>evening</w:t>
+            </w:r>
+            <w:proofErr w:type="spellEnd"/>
+          </w:p>
+        </w:tc>
+      </w:tr>
+      <w:tr>
+        <w:tc>
+          <w:tcPr>
+            <w:tcW w:w="3003" w:type="dxa"/>
+          </w:tcPr>
+          <w:p>
+            <w:pPr>
+              <w:tabs>
+                <w:tab w:val="left" w:pos="2805"/>
+              </w:tabs>
+              <w:rPr>
+                <w:lang w:val="fr-FR"/>
+              </w:rPr>
+            </w:pPr>
+            <w:proofErr w:type="spellStart"/>
+            <w:r>
+              <w:rPr>
+                <w:lang w:val="fr-FR"/>
+              </w:rPr>
+              <w:t>Past</w:t>
+            </w:r>
+            <w:proofErr w:type="spellEnd"/>
+          </w:p>
+        </w:tc>
+        <w:tc>
+          <w:tcPr>
+            <w:tcW w:w="3003" w:type="dxa"/>
+          </w:tcPr>
+          <w:p>
+            <w:pPr>
+              <w:tabs>
+                <w:tab w:val="left" w:pos="2805"/>
+              </w:tabs>
+              <w:rPr>
+                <w:lang w:val="fr-FR"/>
+              </w:rPr>
+            </w:pPr>
+            <w:r>
+              <w:rPr>
+                <w:lang w:val="fr-FR"/>
+              </w:rPr>
+              <w:t>Quand j’étais petit</w:t>
+            </w:r>
+          </w:p>
+        </w:tc>
+        <w:tc>
+          <w:tcPr>
+            <w:tcW w:w="3004" w:type="dxa"/>
+          </w:tcPr>
+          <w:p>
+            <w:pPr>
+              <w:tabs>
+                <w:tab w:val="left" w:pos="2805"/>
+              </w:tabs>
+              <w:rPr>
+                <w:lang w:val="fr-FR"/>
+              </w:rPr>
+            </w:pPr>
+            <w:proofErr w:type="spellStart"/>
+            <w:r>
+              <w:rPr>
+                <w:lang w:val="fr-FR"/>
+              </w:rPr>
+              <w:t>When</w:t>
+            </w:r>
+            <w:proofErr w:type="spellEnd"/>
+            <w:r>
+              <w:rPr>
+                <w:lang w:val="fr-FR"/>
+              </w:rPr>
+              <w:t xml:space="preserve"> i </w:t>
+            </w:r>
+            <w:proofErr w:type="spellStart"/>
+            <w:r>
+              <w:rPr>
+                <w:lang w:val="fr-FR"/>
+              </w:rPr>
+              <w:t>was</w:t>
+            </w:r>
+            <w:proofErr w:type="spellEnd"/>
+            <w:r>
+              <w:rPr>
+                <w:lang w:val="fr-FR"/>
+              </w:rPr>
+              <w:t xml:space="preserve"> </w:t>
+            </w:r>
+            <w:proofErr w:type="spellStart"/>
+            <w:r>
+              <w:rPr>
+                <w:lang w:val="fr-FR"/>
+              </w:rPr>
+              <w:t>little</w:t>
+            </w:r>
+            <w:proofErr w:type="spellEnd"/>
+          </w:p>
+        </w:tc>
+      </w:tr>
+      <w:tr>
+        <w:tc>
+          <w:tcPr>
+            <w:tcW w:w="3003" w:type="dxa"/>
+          </w:tcPr>
+          <w:p>
+            <w:pPr>
+              <w:tabs>
+                <w:tab w:val="left" w:pos="2805"/>
+              </w:tabs>
+              <w:rPr>
+                <w:lang w:val="fr-FR"/>
+              </w:rPr>
+            </w:pPr>
+            <w:r>
+              <w:rPr>
+                <w:lang w:val="fr-FR"/>
+              </w:rPr>
+              <w:t>Future</w:t>
+            </w:r>
+          </w:p>
+        </w:tc>
+        <w:tc>
+          <w:tcPr>
+            <w:tcW w:w="3003" w:type="dxa"/>
+          </w:tcPr>
+          <w:p>
+            <w:pPr>
+              <w:tabs>
+                <w:tab w:val="left" w:pos="2805"/>
+              </w:tabs>
+              <w:rPr>
+                <w:lang w:val="fr-FR"/>
+              </w:rPr>
+            </w:pPr>
+            <w:r>
+              <w:rPr>
+                <w:lang w:val="fr-FR"/>
+              </w:rPr>
+              <w:t>L’année prochaine</w:t>
+            </w:r>
+          </w:p>
+        </w:tc>
+        <w:tc>
+          <w:tcPr>
+            <w:tcW w:w="3004" w:type="dxa"/>
+          </w:tcPr>
+          <w:p>
+            <w:pPr>
+              <w:tabs>
+                <w:tab w:val="left" w:pos="2805"/>
+              </w:tabs>
+              <w:rPr>
+                <w:lang w:val="fr-FR"/>
+              </w:rPr>
+            </w:pPr>
+            <w:proofErr w:type="spellStart"/>
+            <w:r>
+              <w:rPr>
+                <w:lang w:val="fr-FR"/>
+              </w:rPr>
+              <w:t>Next</w:t>
+            </w:r>
+            <w:proofErr w:type="spellEnd"/>
+            <w:r>
+              <w:rPr>
+                <w:lang w:val="fr-FR"/>
+              </w:rPr>
+              <w:t xml:space="preserve"> </w:t>
+            </w:r>
+            <w:proofErr w:type="spellStart"/>
+            <w:r>
+              <w:rPr>
+                <w:lang w:val="fr-FR"/>
+              </w:rPr>
+              <w:t>year</w:t>
+            </w:r>
+            <w:proofErr w:type="spellEnd"/>
+          </w:p>
+        </w:tc>
+      </w:tr>
+      <w:tr>
+        <w:tc>
+          <w:tcPr>
+            <w:tcW w:w="3003" w:type="dxa"/>
+          </w:tcPr>
+          <w:p>
+            <w:pPr>
+              <w:tabs>
+                <w:tab w:val="left" w:pos="2805"/>
+              </w:tabs>
+              <w:rPr>
+                <w:lang w:val="fr-FR"/>
+              </w:rPr>
+            </w:pPr>
+            <w:proofErr w:type="spellStart"/>
+            <w:r>
+              <w:rPr>
+                <w:lang w:val="fr-FR"/>
+              </w:rPr>
+              <w:t>Present</w:t>
+            </w:r>
+            <w:proofErr w:type="spellEnd"/>
+          </w:p>
+        </w:tc>
+        <w:tc>
+          <w:tcPr>
+            <w:tcW w:w="3003" w:type="dxa"/>
+          </w:tcPr>
+          <w:p>
+            <w:pPr>
+              <w:tabs>
+                <w:tab w:val="left" w:pos="2805"/>
+              </w:tabs>
+              <w:rPr>
+                <w:lang w:val="fr-FR"/>
+              </w:rPr>
+            </w:pPr>
+            <w:r>
+              <w:rPr>
+                <w:lang w:val="fr-FR"/>
+              </w:rPr>
+              <w:t>Normalement</w:t>
+            </w:r>
+          </w:p>
+        </w:tc>
+        <w:tc>
+          <w:tcPr>
+            <w:tcW w:w="3004" w:type="dxa"/>
+          </w:tcPr>
+          <w:p>
+            <w:pPr>
+              <w:tabs>
+                <w:tab w:val="left" w:pos="2805"/>
+              </w:tabs>
+              <w:rPr>
+                <w:lang w:val="fr-FR"/>
+              </w:rPr>
+            </w:pPr>
+            <w:proofErr w:type="spellStart"/>
+            <w:r>
+              <w:rPr>
+                <w:lang w:val="fr-FR"/>
+              </w:rPr>
+              <w:t>Normally</w:t>
+            </w:r>
+            <w:proofErr w:type="spellEnd"/>
+          </w:p>
+        </w:tc>
+      </w:tr>
+      <w:tr>
+        <w:tc>
+          <w:tcPr>
+            <w:tcW w:w="3003" w:type="dxa"/>
+          </w:tcPr>
+          <w:p>
+            <w:pPr>
+              <w:tabs>
+                <w:tab w:val="left" w:pos="2805"/>
+              </w:tabs>
+              <w:rPr>
+                <w:lang w:val="fr-FR"/>
+              </w:rPr>
+            </w:pPr>
+            <w:proofErr w:type="spellStart"/>
+            <w:r>
+              <w:rPr>
+                <w:lang w:val="fr-FR"/>
+              </w:rPr>
+              <w:t>Past</w:t>
+            </w:r>
+            <w:proofErr w:type="spellEnd"/>
+          </w:p>
+        </w:tc>
+        <w:tc>
+          <w:tcPr>
+            <w:tcW w:w="3003" w:type="dxa"/>
+          </w:tcPr>
+          <w:p>
+            <w:pPr>
+              <w:tabs>
+                <w:tab w:val="left" w:pos="2805"/>
+              </w:tabs>
+              <w:rPr>
+                <w:lang w:val="fr-FR"/>
+              </w:rPr>
+            </w:pPr>
+            <w:r>
+              <w:rPr>
+                <w:lang w:val="fr-FR"/>
+              </w:rPr>
+              <w:t>Samedi dernier</w:t>
+            </w:r>
+          </w:p>
+        </w:tc>
+        <w:tc>
+          <w:tcPr>
+            <w:tcW w:w="3004" w:type="dxa"/>
+          </w:tcPr>
+          <w:p>
+            <w:pPr>
+              <w:tabs>
+                <w:tab w:val="left" w:pos="2805"/>
+              </w:tabs>
+              <w:rPr>
+                <w:lang w:val="fr-FR"/>
+              </w:rPr>
+            </w:pPr>
+            <w:r>
+              <w:rPr>
+                <w:lang w:val="fr-FR"/>
+              </w:rPr>
+              <w:t>Last Saturday</w:t>
+            </w:r>
+          </w:p>
+        </w:tc>
+      </w:tr>
+    </w:tbl>
+    <w:p>
+      <w:pPr>
+        <w:tabs>
+          <w:tab w:val="left" w:pos="2805"/>
+        </w:tabs>
+        <w:rPr>
+          <w:lang w:val="fr-FR"/>
+        </w:rPr>
+      </w:pPr>
+    </w:p>
+    <w:p>
+      <w:pPr>
+        <w:tabs>
+          <w:tab w:val="left" w:pos="2805"/>
+        </w:tabs>
+        <w:rPr>
+          <w:lang w:val="fr-FR"/>
+        </w:rPr>
+      </w:pPr>
+    </w:p>
+    <w:p>
+      <w:pPr>
+        <w:tabs>
+          <w:tab w:val="left" w:pos="2805"/>
+        </w:tabs>
+        <w:rPr>
+          <w:lang w:val="fr-FR"/>
+        </w:rPr>
+      </w:pPr>
+      <w:r>
+        <w:rPr>
+          <w:lang w:val="fr-FR"/>
+        </w:rPr>
+        <w:t xml:space="preserve">Visiter – to </w:t>
+      </w:r>
+      <w:proofErr w:type="spellStart"/>
+      <w:r>
+        <w:rPr>
+          <w:lang w:val="fr-FR"/>
+        </w:rPr>
+        <w:t>visit</w:t>
+      </w:r>
+      <w:proofErr w:type="spellEnd"/>
+    </w:p>
+    <w:p>
+      <w:pPr>
+        <w:tabs>
+          <w:tab w:val="left" w:pos="2805"/>
+        </w:tabs>
+        <w:rPr>
+          <w:lang w:val="fr-FR"/>
+        </w:rPr>
+      </w:pPr>
+      <w:r>
+        <w:rPr>
+          <w:lang w:val="fr-FR"/>
+        </w:rPr>
+        <w:t>Faire – to do</w:t>
+      </w:r>
+    </w:p>
+    <w:p>
+      <w:pPr>
+        <w:tabs>
+          <w:tab w:val="left" w:pos="2805"/>
+        </w:tabs>
+        <w:rPr>
+          <w:lang w:val="fr-FR"/>
+        </w:rPr>
+      </w:pPr>
+      <w:r>
+        <w:rPr>
+          <w:lang w:val="fr-FR"/>
+        </w:rPr>
+        <w:t xml:space="preserve">Voir – to </w:t>
+      </w:r>
+      <w:proofErr w:type="spellStart"/>
+      <w:r>
+        <w:rPr>
+          <w:lang w:val="fr-FR"/>
+        </w:rPr>
+        <w:t>see</w:t>
+      </w:r>
+      <w:proofErr w:type="spellEnd"/>
+    </w:p>
+    <w:p>
+      <w:pPr>
+        <w:tabs>
+          <w:tab w:val="left" w:pos="2805"/>
+        </w:tabs>
+        <w:rPr>
+          <w:lang w:val="fr-FR"/>
+        </w:rPr>
+      </w:pPr>
+      <w:r>
+        <w:rPr>
+          <w:lang w:val="fr-FR"/>
+        </w:rPr>
+        <w:t xml:space="preserve">Prendre – to </w:t>
+      </w:r>
+      <w:proofErr w:type="spellStart"/>
+      <w:r>
+        <w:rPr>
+          <w:lang w:val="fr-FR"/>
+        </w:rPr>
+        <w:t>take</w:t>
+      </w:r>
+      <w:proofErr w:type="spellEnd"/>
+    </w:p>
+    <w:p>
+      <w:pPr>
+        <w:tabs>
+          <w:tab w:val="left" w:pos="2805"/>
+        </w:tabs>
+        <w:rPr>
+          <w:lang w:val="fr-FR"/>
+        </w:rPr>
+      </w:pPr>
+      <w:r>
+        <w:rPr>
+          <w:lang w:val="fr-FR"/>
+        </w:rPr>
+        <w:t>Aller – to go</w:t>
+      </w:r>
+    </w:p>
+    <w:p>
+      <w:pPr>
+        <w:tabs>
+          <w:tab w:val="left" w:pos="2805"/>
+        </w:tabs>
+        <w:rPr>
+          <w:lang w:val="fr-FR"/>
+        </w:rPr>
+      </w:pPr>
+      <w:r>
+        <w:rPr>
+          <w:lang w:val="fr-FR"/>
+        </w:rPr>
+        <w:t xml:space="preserve">Manger – to </w:t>
+      </w:r>
+      <w:proofErr w:type="spellStart"/>
+      <w:r>
+        <w:rPr>
+          <w:lang w:val="fr-FR"/>
+        </w:rPr>
+        <w:t>eat</w:t>
+      </w:r>
+      <w:proofErr w:type="spellEnd"/>
+    </w:p>
+    <w:p>
+      <w:pPr>
+        <w:tabs>
+          <w:tab w:val="left" w:pos="2805"/>
+        </w:tabs>
+        <w:rPr>
+          <w:lang w:val="fr-FR"/>
+        </w:rPr>
+      </w:pPr>
+      <w:r>
+        <w:rPr>
+          <w:lang w:val="fr-FR"/>
+        </w:rPr>
+        <w:t xml:space="preserve">Nager – to </w:t>
+      </w:r>
+      <w:proofErr w:type="spellStart"/>
+      <w:r>
+        <w:rPr>
+          <w:lang w:val="fr-FR"/>
+        </w:rPr>
+        <w:t>swim</w:t>
+      </w:r>
+      <w:proofErr w:type="spellEnd"/>
+      <w:r>
+        <w:rPr>
+          <w:lang w:val="fr-FR"/>
+        </w:rPr>
+        <w:t xml:space="preserve"> </w:t>
+      </w:r>
+    </w:p>
+    <w:p>
+      <w:pPr>
+        <w:tabs>
+          <w:tab w:val="left" w:pos="2805"/>
+        </w:tabs>
+        <w:rPr>
+          <w:lang w:val="fr-FR"/>
+        </w:rPr>
+      </w:pPr>
+      <w:r>
+        <w:rPr>
+          <w:lang w:val="fr-FR"/>
+        </w:rPr>
+        <w:t xml:space="preserve">Bronzer – to </w:t>
+      </w:r>
+      <w:proofErr w:type="spellStart"/>
+      <w:r>
+        <w:rPr>
+          <w:lang w:val="fr-FR"/>
+        </w:rPr>
+        <w:t>sunbathe</w:t>
+      </w:r>
+      <w:proofErr w:type="spellEnd"/>
+    </w:p>
+    <w:p>
+      <w:pPr>
+        <w:tabs>
+          <w:tab w:val="left" w:pos="2805"/>
+        </w:tabs>
+        <w:rPr>
+          <w:lang w:val="fr-FR"/>
+        </w:rPr>
+      </w:pPr>
+      <w:r>
+        <w:rPr>
+          <w:lang w:val="fr-FR"/>
+        </w:rPr>
+        <w:t xml:space="preserve">Voyager – to </w:t>
+      </w:r>
+      <w:proofErr w:type="spellStart"/>
+      <w:r>
+        <w:rPr>
+          <w:lang w:val="fr-FR"/>
+        </w:rPr>
+        <w:t>travel</w:t>
+      </w:r>
+      <w:proofErr w:type="spellEnd"/>
+    </w:p>
+    <w:p>
+      <w:pPr>
+        <w:tabs>
+          <w:tab w:val="left" w:pos="2805"/>
+        </w:tabs>
+        <w:rPr>
+          <w:lang w:val="fr-FR"/>
+        </w:rPr>
+      </w:pPr>
+      <w:r>
+        <w:rPr>
+          <w:lang w:val="fr-FR"/>
+        </w:rPr>
+        <w:t xml:space="preserve">Acheter – to </w:t>
+      </w:r>
+      <w:proofErr w:type="spellStart"/>
+      <w:r>
+        <w:rPr>
+          <w:lang w:val="fr-FR"/>
+        </w:rPr>
+        <w:t>buy</w:t>
+      </w:r>
+      <w:proofErr w:type="spellEnd"/>
+    </w:p>
+    <w:p>
+      <w:pPr>
+        <w:tabs>
+          <w:tab w:val="left" w:pos="2805"/>
+        </w:tabs>
+        <w:rPr>
+          <w:lang w:val="fr-FR"/>
+        </w:rPr>
+      </w:pPr>
+      <w:r>
+        <w:rPr>
+          <w:lang w:val="fr-FR"/>
+        </w:rPr>
+        <w:t>Boire – to drink</w:t>
+      </w:r>
+    </w:p>
+    <w:p>
+      <w:pPr>
+        <w:tabs>
+          <w:tab w:val="left" w:pos="2805"/>
+        </w:tabs>
+        <w:rPr>
+          <w:lang w:val="fr-FR"/>
+        </w:rPr>
+      </w:pPr>
+      <w:r>
+        <w:rPr>
+          <w:lang w:val="fr-FR"/>
+        </w:rPr>
+        <w:t xml:space="preserve">Dormir – to </w:t>
+      </w:r>
+      <w:proofErr w:type="spellStart"/>
+      <w:r>
+        <w:rPr>
+          <w:lang w:val="fr-FR"/>
+        </w:rPr>
+        <w:t>sleep</w:t>
+      </w:r>
+      <w:proofErr w:type="spellEnd"/>
+    </w:p>
+    <w:p>
+      <w:pPr>
+        <w:tabs>
+          <w:tab w:val="left" w:pos="2805"/>
+        </w:tabs>
+        <w:rPr>
+          <w:lang w:val="fr-FR"/>
+        </w:rPr>
+      </w:pPr>
+      <w:r>
+        <w:rPr>
+          <w:lang w:val="fr-FR"/>
+        </w:rPr>
+        <w:t>Sortir – to go out</w:t>
+      </w:r>
+    </w:p>
+    <w:p>
+      <w:pPr>
+        <w:tabs>
+          <w:tab w:val="left" w:pos="2805"/>
+        </w:tabs>
+        <w:rPr>
+          <w:lang w:val="fr-FR"/>
+        </w:rPr>
+      </w:pPr>
+      <w:r>
+        <w:rPr>
+          <w:lang w:val="fr-FR"/>
+        </w:rPr>
+        <w:t xml:space="preserve">Rester – to </w:t>
+      </w:r>
+      <w:proofErr w:type="spellStart"/>
+      <w:r>
+        <w:rPr>
+          <w:lang w:val="fr-FR"/>
+        </w:rPr>
+        <w:t>stay</w:t>
+      </w:r>
+      <w:proofErr w:type="spellEnd"/>
+    </w:p>
+    <w:p>
+      <w:pPr>
+        <w:tabs>
+          <w:tab w:val="left" w:pos="2805"/>
+        </w:tabs>
+        <w:rPr>
+          <w:lang w:val="fr-FR"/>
+        </w:rPr>
+      </w:pPr>
+      <w:proofErr w:type="spellStart"/>
+      <w:r>
+        <w:rPr>
+          <w:lang w:val="fr-FR"/>
+        </w:rPr>
+        <w:t>Reserver</w:t>
+      </w:r>
+      <w:proofErr w:type="spellEnd"/>
+      <w:r>
+        <w:rPr>
+          <w:lang w:val="fr-FR"/>
+        </w:rPr>
+        <w:t xml:space="preserve"> – to </w:t>
+      </w:r>
+      <w:proofErr w:type="spellStart"/>
+      <w:r>
+        <w:rPr>
+          <w:lang w:val="fr-FR"/>
+        </w:rPr>
+        <w:t>make</w:t>
+      </w:r>
+      <w:proofErr w:type="spellEnd"/>
+      <w:r>
+        <w:rPr>
+          <w:lang w:val="fr-FR"/>
+        </w:rPr>
+        <w:t xml:space="preserve"> a </w:t>
+      </w:r>
+      <w:proofErr w:type="spellStart"/>
+      <w:r>
+        <w:rPr>
+          <w:lang w:val="fr-FR"/>
+        </w:rPr>
+        <w:t>reservation</w:t>
+      </w:r>
+      <w:proofErr w:type="spellEnd"/>
+    </w:p>
+    <w:p>
+      <w:pPr>
+        <w:tabs>
+          <w:tab w:val="left" w:pos="2805"/>
+        </w:tabs>
+        <w:rPr>
+          <w:lang w:val="fr-FR"/>
+        </w:rPr>
+      </w:pPr>
+      <w:r>
+        <w:rPr>
+          <w:lang w:val="fr-FR"/>
+        </w:rPr>
+        <w:t xml:space="preserve">Reposer – to </w:t>
+      </w:r>
+      <w:proofErr w:type="spellStart"/>
+      <w:r>
+        <w:rPr>
+          <w:lang w:val="fr-FR"/>
+        </w:rPr>
+        <w:t>rest</w:t>
+      </w:r>
+      <w:proofErr w:type="spellEnd"/>
+    </w:p>
+    <w:p>
+      <w:pPr>
+        <w:tabs>
+          <w:tab w:val="left" w:pos="2805"/>
+        </w:tabs>
+        <w:rPr>
+          <w:lang w:val="fr-FR"/>
+        </w:rPr>
+      </w:pPr>
+    </w:p>
+    <w:p>
+      <w:pPr>
+        <w:tabs>
+          <w:tab w:val="left" w:pos="2805"/>
+        </w:tabs>
+        <w:rPr>
+          <w:lang w:val="fr-FR"/>
+        </w:rPr>
+      </w:pPr>
+    </w:p>
+    <w:p>
+      <w:pPr>
+        <w:tabs>
+          <w:tab w:val="left" w:pos="2805"/>
+        </w:tabs>
+        <w:rPr>
+          <w:lang w:val="fr-FR"/>
+        </w:rPr>
+      </w:pPr>
+    </w:p>
+    <w:p>
+      <w:pPr>
+        <w:tabs>
+          <w:tab w:val="left" w:pos="2805"/>
+        </w:tabs>
+        <w:rPr>
+          <w:lang w:val="fr-FR"/>
+        </w:rPr>
+      </w:pPr>
+    </w:p>
+    <w:p>
+      <w:pPr>
+        <w:tabs>
+          <w:tab w:val="left" w:pos="2805"/>
+        </w:tabs>
+        <w:rPr>
+          <w:lang w:val="fr-FR"/>
+        </w:rPr>
+      </w:pPr>
+    </w:p>
+    <w:p>
+      <w:pPr>
+        <w:tabs>
+          <w:tab w:val="left" w:pos="2805"/>
+        </w:tabs>
+        <w:rPr>
+          <w:lang w:val="fr-FR"/>
+        </w:rPr>
+      </w:pPr>
+    </w:p>
+    <w:p>
+      <w:pPr>
+        <w:tabs>
+          <w:tab w:val="left" w:pos="2805"/>
+        </w:tabs>
+        <w:rPr>
+          <w:lang w:val="fr-FR"/>
+        </w:rPr>
+      </w:pPr>
+      <w:r>
+        <w:rPr>
+          <w:lang w:val="fr-FR"/>
+        </w:rPr>
+        <w:lastRenderedPageBreak/>
+        <w:t>Je nage (</w:t>
+      </w:r>
+      <w:proofErr w:type="spellStart"/>
+      <w:r>
+        <w:rPr>
+          <w:lang w:val="fr-FR"/>
+        </w:rPr>
+        <w:t>present</w:t>
+      </w:r>
+      <w:proofErr w:type="spellEnd"/>
+      <w:r>
+        <w:rPr>
+          <w:lang w:val="fr-FR"/>
+        </w:rPr>
+        <w:t>)</w:t>
+      </w:r>
+    </w:p>
+    <w:p>
+      <w:pPr>
+        <w:tabs>
+          <w:tab w:val="left" w:pos="2805"/>
+        </w:tabs>
+        <w:rPr>
+          <w:lang w:val="fr-FR"/>
+        </w:rPr>
+      </w:pPr>
+      <w:r>
+        <w:rPr>
+          <w:lang w:val="fr-FR"/>
+        </w:rPr>
+        <w:t>J’ai nagé (</w:t>
+      </w:r>
+      <w:proofErr w:type="spellStart"/>
+      <w:r>
+        <w:rPr>
+          <w:lang w:val="fr-FR"/>
+        </w:rPr>
+        <w:t>perfect</w:t>
+      </w:r>
+      <w:proofErr w:type="spellEnd"/>
+      <w:r>
+        <w:rPr>
+          <w:lang w:val="fr-FR"/>
+        </w:rPr>
+        <w:t>)</w:t>
+      </w:r>
+    </w:p>
+    <w:p>
+      <w:pPr>
+        <w:tabs>
+          <w:tab w:val="left" w:pos="2805"/>
+        </w:tabs>
+        <w:rPr>
+          <w:lang w:val="fr-FR"/>
+        </w:rPr>
+      </w:pPr>
+      <w:r>
+        <w:rPr>
+          <w:lang w:val="fr-FR"/>
+        </w:rPr>
+        <w:t>Je nageais (</w:t>
+      </w:r>
+      <w:proofErr w:type="spellStart"/>
+      <w:r>
+        <w:rPr>
+          <w:lang w:val="fr-FR"/>
+        </w:rPr>
+        <w:t>imperfect</w:t>
+      </w:r>
+      <w:proofErr w:type="spellEnd"/>
+      <w:r>
+        <w:rPr>
+          <w:lang w:val="fr-FR"/>
+        </w:rPr>
+        <w:t>)</w:t>
+      </w:r>
+    </w:p>
+    <w:p>
+      <w:pPr>
+        <w:tabs>
+          <w:tab w:val="left" w:pos="2805"/>
+        </w:tabs>
+        <w:rPr>
+          <w:lang w:val="fr-FR"/>
+        </w:rPr>
+      </w:pPr>
+      <w:r>
+        <w:rPr>
+          <w:lang w:val="fr-FR"/>
+        </w:rPr>
+        <w:t>Je vais nager (future)</w:t>
+      </w:r>
+    </w:p>
+    <w:p>
+      <w:pPr>
+        <w:tabs>
+          <w:tab w:val="left" w:pos="2805"/>
+        </w:tabs>
+        <w:rPr>
+          <w:lang w:val="fr-FR"/>
+        </w:rPr>
+      </w:pPr>
+      <w:r>
+        <w:rPr>
+          <w:lang w:val="fr-FR"/>
+        </w:rPr>
+        <w:t>Je nagerai (future(</w:t>
+      </w:r>
+      <w:proofErr w:type="spellStart"/>
+      <w:r>
+        <w:rPr>
+          <w:lang w:val="fr-FR"/>
+        </w:rPr>
+        <w:t>will</w:t>
+      </w:r>
+      <w:proofErr w:type="spellEnd"/>
+      <w:r>
+        <w:rPr>
+          <w:lang w:val="fr-FR"/>
+        </w:rPr>
+        <w:t>))</w:t>
+      </w:r>
+    </w:p>
+    <w:p>
+      <w:pPr>
+        <w:tabs>
+          <w:tab w:val="left" w:pos="2805"/>
+        </w:tabs>
+        <w:rPr>
+          <w:lang w:val="fr-FR"/>
+        </w:rPr>
+      </w:pPr>
+      <w:r>
+        <w:rPr>
+          <w:lang w:val="fr-FR"/>
+        </w:rPr>
+        <w:t>Je nagerais (</w:t>
+      </w:r>
+      <w:proofErr w:type="spellStart"/>
+      <w:r>
+        <w:rPr>
+          <w:lang w:val="fr-FR"/>
+        </w:rPr>
+        <w:t>conditional</w:t>
+      </w:r>
+      <w:proofErr w:type="spellEnd"/>
+      <w:r>
+        <w:rPr>
+          <w:lang w:val="fr-FR"/>
+        </w:rPr>
+        <w:t>)</w:t>
+      </w:r>
+    </w:p>
+    <w:p>
+      <w:pPr>
+        <w:tabs>
+          <w:tab w:val="left" w:pos="2805"/>
+        </w:tabs>
+        <w:rPr>
+          <w:lang w:val="fr-FR"/>
+        </w:rPr>
+      </w:pPr>
+    </w:p>
+    <w:p>
+      <w:pPr>
+        <w:tabs>
+          <w:tab w:val="left" w:pos="2805"/>
+        </w:tabs>
+        <w:rPr>
+          <w:u w:val="single"/>
+          <w:lang w:val="fr-FR"/>
+        </w:rPr>
+      </w:pPr>
+      <w:proofErr w:type="spellStart"/>
+      <w:r>
+        <w:rPr>
+          <w:u w:val="single"/>
+          <w:lang w:val="fr-FR"/>
+        </w:rPr>
+        <w:t>Listening</w:t>
+      </w:r>
+      <w:proofErr w:type="spellEnd"/>
+    </w:p>
+    <w:p>
+      <w:pPr>
+        <w:pStyle w:val="ListParagraph"/>
+        <w:numPr>
+          <w:ilvl w:val="0"/>
+          <w:numId w:val="5"/>
+        </w:numPr>
+        <w:tabs>
+          <w:tab w:val="left" w:pos="2805"/>
+        </w:tabs>
+        <w:rPr>
+          <w:lang w:val="fr-FR"/>
+        </w:rPr>
+      </w:pPr>
+      <w:r>
+        <w:rPr>
+          <w:lang w:val="fr-FR"/>
+        </w:rPr>
+        <w:t xml:space="preserve">PR </w:t>
+      </w:r>
+    </w:p>
+    <w:p>
+      <w:pPr>
+        <w:pStyle w:val="ListParagraph"/>
+        <w:numPr>
+          <w:ilvl w:val="0"/>
+          <w:numId w:val="5"/>
+        </w:numPr>
+        <w:tabs>
+          <w:tab w:val="left" w:pos="2805"/>
+        </w:tabs>
+        <w:rPr>
+          <w:lang w:val="fr-FR"/>
+        </w:rPr>
+      </w:pPr>
+      <w:r>
+        <w:rPr>
+          <w:lang w:val="fr-FR"/>
+        </w:rPr>
+        <w:t>F</w:t>
+      </w:r>
+    </w:p>
+    <w:p>
+      <w:pPr>
+        <w:pStyle w:val="ListParagraph"/>
+        <w:numPr>
+          <w:ilvl w:val="0"/>
+          <w:numId w:val="5"/>
+        </w:numPr>
+        <w:tabs>
+          <w:tab w:val="left" w:pos="2805"/>
+        </w:tabs>
+        <w:rPr>
+          <w:lang w:val="fr-FR"/>
+        </w:rPr>
+      </w:pPr>
+      <w:r>
+        <w:rPr>
+          <w:lang w:val="fr-FR"/>
+        </w:rPr>
+        <w:t>F</w:t>
+      </w:r>
+    </w:p>
+    <w:p>
+      <w:pPr>
+        <w:pStyle w:val="ListParagraph"/>
+        <w:numPr>
+          <w:ilvl w:val="0"/>
+          <w:numId w:val="5"/>
+        </w:numPr>
+        <w:tabs>
+          <w:tab w:val="left" w:pos="2805"/>
+        </w:tabs>
+        <w:rPr>
+          <w:lang w:val="fr-FR"/>
+        </w:rPr>
+      </w:pPr>
+      <w:r>
+        <w:rPr>
+          <w:lang w:val="fr-FR"/>
+        </w:rPr>
+        <w:t>Pa</w:t>
+      </w:r>
+    </w:p>
+    <w:p>
+      <w:pPr>
+        <w:pStyle w:val="ListParagraph"/>
+        <w:numPr>
+          <w:ilvl w:val="0"/>
+          <w:numId w:val="5"/>
+        </w:numPr>
+        <w:tabs>
+          <w:tab w:val="left" w:pos="2805"/>
+        </w:tabs>
+        <w:rPr>
+          <w:lang w:val="fr-FR"/>
+        </w:rPr>
+      </w:pPr>
+      <w:r>
+        <w:rPr>
+          <w:lang w:val="fr-FR"/>
+        </w:rPr>
+        <w:t>F</w:t>
+      </w:r>
+    </w:p>
+    <w:p>
+      <w:pPr>
+        <w:pStyle w:val="ListParagraph"/>
+        <w:numPr>
+          <w:ilvl w:val="0"/>
+          <w:numId w:val="5"/>
+        </w:numPr>
+        <w:tabs>
+          <w:tab w:val="left" w:pos="2805"/>
+        </w:tabs>
+        <w:rPr>
+          <w:lang w:val="fr-FR"/>
+        </w:rPr>
+      </w:pPr>
+      <w:r>
+        <w:rPr>
+          <w:lang w:val="fr-FR"/>
+        </w:rPr>
+        <w:t>Pr</w:t>
+      </w:r>
+    </w:p>
+    <w:p>
+      <w:pPr>
+        <w:tabs>
+          <w:tab w:val="left" w:pos="2805"/>
+        </w:tabs>
+        <w:rPr>
+          <w:lang w:val="fr-FR"/>
+        </w:rPr>
+      </w:pPr>
+    </w:p>
+    <w:p>
+      <w:pPr>
+        <w:tabs>
+          <w:tab w:val="left" w:pos="2805"/>
+        </w:tabs>
+        <w:rPr>
+          <w:lang w:val="fr-FR"/>
+        </w:rPr>
+      </w:pPr>
+    </w:p>
+    <w:tbl>
+      <w:tblPr>
+        <w:tblStyle w:val="TableGrid"/>
+        <w:tblW w:w="0" w:type="auto"/>
+        <w:tblLook w:val="04A0" w:firstRow="1" w:lastRow="0" w:firstColumn="1" w:lastColumn="0" w:noHBand="0" w:noVBand="1"/>
+      </w:tblPr>
+      <w:tblGrid>
+        <w:gridCol w:w="3003"/>
+        <w:gridCol w:w="3003"/>
+        <w:gridCol w:w="3004"/>
+      </w:tblGrid>
+      <w:tr>
+        <w:tc>
+          <w:tcPr>
+            <w:tcW w:w="3003" w:type="dxa"/>
+          </w:tcPr>
+          <w:p>
+            <w:pPr>
+              <w:tabs>
+                <w:tab w:val="left" w:pos="2805"/>
+              </w:tabs>
+              <w:rPr>
+                <w:lang w:val="fr-FR"/>
+              </w:rPr>
+            </w:pPr>
+            <w:r>
+              <w:rPr>
+                <w:lang w:val="fr-FR"/>
+              </w:rPr>
+              <w:t>Tous les ans,</w:t>
+            </w:r>
+          </w:p>
+          <w:p>
+            <w:pPr>
+              <w:tabs>
+                <w:tab w:val="left" w:pos="2805"/>
+              </w:tabs>
+              <w:rPr>
+                <w:lang w:val="fr-FR"/>
+              </w:rPr>
+            </w:pPr>
+            <w:r>
+              <w:rPr>
+                <w:lang w:val="fr-FR"/>
+              </w:rPr>
+              <w:t>Normalement,</w:t>
+            </w:r>
+          </w:p>
+          <w:p>
+            <w:pPr>
+              <w:tabs>
+                <w:tab w:val="left" w:pos="2805"/>
+              </w:tabs>
+              <w:rPr>
+                <w:lang w:val="fr-FR"/>
+              </w:rPr>
+            </w:pPr>
+            <w:r>
+              <w:rPr>
+                <w:lang w:val="fr-FR"/>
+              </w:rPr>
+              <w:t>Tous les étés</w:t>
+            </w:r>
+          </w:p>
+        </w:tc>
+        <w:tc>
+          <w:tcPr>
+            <w:tcW w:w="3003" w:type="dxa"/>
+          </w:tcPr>
+          <w:p>
+            <w:pPr>
+              <w:tabs>
+                <w:tab w:val="left" w:pos="2805"/>
+              </w:tabs>
+              <w:rPr>
+                <w:lang w:val="fr-FR"/>
+              </w:rPr>
+            </w:pPr>
+            <w:proofErr w:type="gramStart"/>
+            <w:r>
+              <w:rPr>
+                <w:lang w:val="fr-FR"/>
+              </w:rPr>
+              <w:t>j’achète</w:t>
+            </w:r>
+            <w:proofErr w:type="gramEnd"/>
+          </w:p>
+          <w:p>
+            <w:pPr>
+              <w:tabs>
+                <w:tab w:val="left" w:pos="2805"/>
+              </w:tabs>
+              <w:rPr>
+                <w:lang w:val="fr-FR"/>
+              </w:rPr>
+            </w:pPr>
+            <w:proofErr w:type="gramStart"/>
+            <w:r>
+              <w:rPr>
+                <w:lang w:val="fr-FR"/>
+              </w:rPr>
+              <w:t>je</w:t>
+            </w:r>
+            <w:proofErr w:type="gramEnd"/>
+            <w:r>
+              <w:rPr>
+                <w:lang w:val="fr-FR"/>
+              </w:rPr>
+              <w:t xml:space="preserve"> fais</w:t>
+            </w:r>
+          </w:p>
+          <w:p>
+            <w:pPr>
+              <w:tabs>
+                <w:tab w:val="left" w:pos="2805"/>
+              </w:tabs>
+              <w:rPr>
+                <w:lang w:val="fr-FR"/>
+              </w:rPr>
+            </w:pPr>
+            <w:proofErr w:type="gramStart"/>
+            <w:r>
+              <w:rPr>
+                <w:lang w:val="fr-FR"/>
+              </w:rPr>
+              <w:t>je</w:t>
+            </w:r>
+            <w:proofErr w:type="gramEnd"/>
+            <w:r>
+              <w:rPr>
+                <w:lang w:val="fr-FR"/>
+              </w:rPr>
+              <w:t xml:space="preserve"> vais</w:t>
+            </w:r>
+          </w:p>
+        </w:tc>
+        <w:tc>
+          <w:tcPr>
+            <w:tcW w:w="3004" w:type="dxa"/>
+            <w:vMerge w:val="restart"/>
+          </w:tcPr>
+          <w:p>
+            <w:pPr>
+              <w:tabs>
+                <w:tab w:val="left" w:pos="2805"/>
+              </w:tabs>
+              <w:rPr>
+                <w:lang w:val="fr-FR"/>
+              </w:rPr>
+            </w:pPr>
+            <w:proofErr w:type="gramStart"/>
+            <w:r>
+              <w:rPr>
+                <w:lang w:val="fr-FR"/>
+              </w:rPr>
+              <w:t>à</w:t>
+            </w:r>
+            <w:proofErr w:type="gramEnd"/>
+            <w:r>
+              <w:rPr>
+                <w:lang w:val="fr-FR"/>
+              </w:rPr>
+              <w:t xml:space="preserve"> la campagne.</w:t>
+            </w:r>
+          </w:p>
+          <w:p>
+            <w:pPr>
+              <w:tabs>
+                <w:tab w:val="left" w:pos="2805"/>
+              </w:tabs>
+              <w:rPr>
+                <w:lang w:val="fr-FR"/>
+              </w:rPr>
+            </w:pPr>
+            <w:proofErr w:type="gramStart"/>
+            <w:r>
+              <w:rPr>
+                <w:lang w:val="fr-FR"/>
+              </w:rPr>
+              <w:t>à</w:t>
+            </w:r>
+            <w:proofErr w:type="gramEnd"/>
+            <w:r>
+              <w:rPr>
+                <w:lang w:val="fr-FR"/>
+              </w:rPr>
+              <w:t xml:space="preserve"> la pêche.</w:t>
+            </w:r>
+          </w:p>
+          <w:p>
+            <w:pPr>
+              <w:tabs>
+                <w:tab w:val="left" w:pos="2805"/>
+              </w:tabs>
+              <w:rPr>
+                <w:lang w:val="fr-FR"/>
+              </w:rPr>
+            </w:pPr>
+            <w:proofErr w:type="gramStart"/>
+            <w:r>
+              <w:rPr>
+                <w:lang w:val="fr-FR"/>
+              </w:rPr>
+              <w:t>en</w:t>
+            </w:r>
+            <w:proofErr w:type="gramEnd"/>
+            <w:r>
+              <w:rPr>
+                <w:lang w:val="fr-FR"/>
+              </w:rPr>
+              <w:t xml:space="preserve"> colo avec mes copains.</w:t>
+            </w:r>
+          </w:p>
+          <w:p>
+            <w:pPr>
+              <w:tabs>
+                <w:tab w:val="left" w:pos="2805"/>
+              </w:tabs>
+              <w:rPr>
+                <w:lang w:val="fr-FR"/>
+              </w:rPr>
+            </w:pPr>
+            <w:proofErr w:type="gramStart"/>
+            <w:r>
+              <w:rPr>
+                <w:lang w:val="fr-FR"/>
+              </w:rPr>
+              <w:t>du</w:t>
+            </w:r>
+            <w:proofErr w:type="gramEnd"/>
+            <w:r>
+              <w:rPr>
+                <w:lang w:val="fr-FR"/>
+              </w:rPr>
+              <w:t xml:space="preserve"> camping.</w:t>
+            </w:r>
+          </w:p>
+          <w:p>
+            <w:pPr>
+              <w:tabs>
+                <w:tab w:val="left" w:pos="2805"/>
+              </w:tabs>
+              <w:rPr>
+                <w:lang w:val="fr-FR"/>
+              </w:rPr>
+            </w:pPr>
+            <w:proofErr w:type="gramStart"/>
+            <w:r>
+              <w:rPr>
+                <w:lang w:val="fr-FR"/>
+              </w:rPr>
+              <w:t>un</w:t>
+            </w:r>
+            <w:proofErr w:type="gramEnd"/>
+            <w:r>
+              <w:rPr>
+                <w:lang w:val="fr-FR"/>
+              </w:rPr>
+              <w:t xml:space="preserve"> stage de voile.</w:t>
+            </w:r>
+          </w:p>
+          <w:p>
+            <w:pPr>
+              <w:tabs>
+                <w:tab w:val="left" w:pos="2805"/>
+              </w:tabs>
+              <w:rPr>
+                <w:lang w:val="fr-FR"/>
+              </w:rPr>
+            </w:pPr>
+            <w:proofErr w:type="gramStart"/>
+            <w:r>
+              <w:rPr>
+                <w:lang w:val="fr-FR"/>
+              </w:rPr>
+              <w:t>un</w:t>
+            </w:r>
+            <w:proofErr w:type="gramEnd"/>
+            <w:r>
+              <w:rPr>
+                <w:lang w:val="fr-FR"/>
+              </w:rPr>
+              <w:t xml:space="preserve"> safari en Afrique.</w:t>
+            </w:r>
+          </w:p>
+          <w:p>
+            <w:pPr>
+              <w:tabs>
+                <w:tab w:val="left" w:pos="2805"/>
+              </w:tabs>
+              <w:rPr>
+                <w:lang w:val="fr-FR"/>
+              </w:rPr>
+            </w:pPr>
+            <w:proofErr w:type="gramStart"/>
+            <w:r>
+              <w:rPr>
+                <w:lang w:val="fr-FR"/>
+              </w:rPr>
+              <w:t>des</w:t>
+            </w:r>
+            <w:proofErr w:type="gramEnd"/>
+            <w:r>
+              <w:rPr>
+                <w:lang w:val="fr-FR"/>
+              </w:rPr>
+              <w:t xml:space="preserve"> cadeaux.</w:t>
+            </w:r>
+          </w:p>
+          <w:p>
+            <w:pPr>
+              <w:tabs>
+                <w:tab w:val="left" w:pos="2805"/>
+              </w:tabs>
+              <w:rPr>
+                <w:lang w:val="fr-FR"/>
+              </w:rPr>
+            </w:pPr>
+            <w:proofErr w:type="gramStart"/>
+            <w:r>
+              <w:rPr>
+                <w:lang w:val="fr-FR"/>
+              </w:rPr>
+              <w:t>une</w:t>
+            </w:r>
+            <w:proofErr w:type="gramEnd"/>
+            <w:r>
+              <w:rPr>
+                <w:lang w:val="fr-FR"/>
+              </w:rPr>
+              <w:t xml:space="preserve"> casquette pour mon frère.</w:t>
+            </w:r>
+          </w:p>
+          <w:p>
+            <w:pPr>
+              <w:tabs>
+                <w:tab w:val="left" w:pos="2805"/>
+              </w:tabs>
+              <w:rPr>
+                <w:lang w:val="fr-FR"/>
+              </w:rPr>
+            </w:pPr>
+            <w:proofErr w:type="gramStart"/>
+            <w:r>
+              <w:rPr>
+                <w:lang w:val="fr-FR"/>
+              </w:rPr>
+              <w:t>un</w:t>
+            </w:r>
+            <w:proofErr w:type="gramEnd"/>
+            <w:r>
+              <w:rPr>
+                <w:lang w:val="fr-FR"/>
+              </w:rPr>
+              <w:t xml:space="preserve"> tee-shirt pour ma sœur.</w:t>
+            </w:r>
+          </w:p>
+        </w:tc>
+      </w:tr>
+      <w:tr>
+        <w:tc>
+          <w:tcPr>
+            <w:tcW w:w="3003" w:type="dxa"/>
+          </w:tcPr>
+          <w:p>
+            <w:pPr>
+              <w:tabs>
+                <w:tab w:val="left" w:pos="2805"/>
+              </w:tabs>
+              <w:rPr>
+                <w:lang w:val="fr-FR"/>
+              </w:rPr>
+            </w:pPr>
+            <w:r>
+              <w:rPr>
+                <w:lang w:val="fr-FR"/>
+              </w:rPr>
+              <w:t>L’année dernière,</w:t>
+            </w:r>
+          </w:p>
+          <w:p>
+            <w:pPr>
+              <w:tabs>
+                <w:tab w:val="left" w:pos="2805"/>
+              </w:tabs>
+              <w:rPr>
+                <w:lang w:val="fr-FR"/>
+              </w:rPr>
+            </w:pPr>
+            <w:r>
+              <w:rPr>
+                <w:lang w:val="fr-FR"/>
+              </w:rPr>
+              <w:t>Le week-end dernier,</w:t>
+            </w:r>
+          </w:p>
+          <w:p>
+            <w:pPr>
+              <w:tabs>
+                <w:tab w:val="left" w:pos="2805"/>
+              </w:tabs>
+              <w:rPr>
+                <w:lang w:val="fr-FR"/>
+              </w:rPr>
+            </w:pPr>
+            <w:r>
+              <w:rPr>
+                <w:lang w:val="fr-FR"/>
+              </w:rPr>
+              <w:t>Hier,</w:t>
+            </w:r>
+          </w:p>
+        </w:tc>
+        <w:tc>
+          <w:tcPr>
+            <w:tcW w:w="3003" w:type="dxa"/>
+          </w:tcPr>
+          <w:p>
+            <w:pPr>
+              <w:tabs>
+                <w:tab w:val="left" w:pos="2805"/>
+              </w:tabs>
+              <w:rPr>
+                <w:lang w:val="fr-FR"/>
+              </w:rPr>
+            </w:pPr>
+            <w:proofErr w:type="gramStart"/>
+            <w:r>
+              <w:rPr>
+                <w:lang w:val="fr-FR"/>
+              </w:rPr>
+              <w:t>j’ai</w:t>
+            </w:r>
+            <w:proofErr w:type="gramEnd"/>
+            <w:r>
+              <w:rPr>
+                <w:lang w:val="fr-FR"/>
+              </w:rPr>
+              <w:t xml:space="preserve"> acheté</w:t>
+            </w:r>
+          </w:p>
+          <w:p>
+            <w:pPr>
+              <w:tabs>
+                <w:tab w:val="left" w:pos="2805"/>
+              </w:tabs>
+              <w:rPr>
+                <w:lang w:val="fr-FR"/>
+              </w:rPr>
+            </w:pPr>
+            <w:proofErr w:type="gramStart"/>
+            <w:r>
+              <w:rPr>
+                <w:lang w:val="fr-FR"/>
+              </w:rPr>
+              <w:t>j’ai</w:t>
+            </w:r>
+            <w:proofErr w:type="gramEnd"/>
+            <w:r>
+              <w:rPr>
+                <w:lang w:val="fr-FR"/>
+              </w:rPr>
+              <w:t xml:space="preserve"> fait</w:t>
+            </w:r>
+          </w:p>
+          <w:p>
+            <w:pPr>
+              <w:tabs>
+                <w:tab w:val="left" w:pos="2805"/>
+              </w:tabs>
+              <w:rPr>
+                <w:lang w:val="fr-FR"/>
+              </w:rPr>
+            </w:pPr>
+            <w:proofErr w:type="gramStart"/>
+            <w:r>
+              <w:rPr>
+                <w:lang w:val="fr-FR"/>
+              </w:rPr>
+              <w:t>je</w:t>
+            </w:r>
+            <w:proofErr w:type="gramEnd"/>
+            <w:r>
+              <w:rPr>
+                <w:lang w:val="fr-FR"/>
+              </w:rPr>
+              <w:t xml:space="preserve"> suis allé </w:t>
+            </w:r>
+          </w:p>
+        </w:tc>
+        <w:tc>
+          <w:tcPr>
+            <w:tcW w:w="3004" w:type="dxa"/>
+            <w:vMerge/>
+          </w:tcPr>
+          <w:p>
+            <w:pPr>
+              <w:tabs>
+                <w:tab w:val="left" w:pos="2805"/>
+              </w:tabs>
+              <w:rPr>
+                <w:lang w:val="fr-FR"/>
+              </w:rPr>
+            </w:pPr>
+          </w:p>
+        </w:tc>
+      </w:tr>
+      <w:tr>
+        <w:tc>
+          <w:tcPr>
+            <w:tcW w:w="3003" w:type="dxa"/>
+          </w:tcPr>
+          <w:p>
+            <w:pPr>
+              <w:tabs>
+                <w:tab w:val="left" w:pos="2805"/>
+              </w:tabs>
+              <w:rPr>
+                <w:lang w:val="fr-FR"/>
+              </w:rPr>
+            </w:pPr>
+            <w:r>
+              <w:rPr>
+                <w:lang w:val="fr-FR"/>
+              </w:rPr>
+              <w:t>L’année prochaine,</w:t>
+            </w:r>
+          </w:p>
+          <w:p>
+            <w:pPr>
+              <w:tabs>
+                <w:tab w:val="left" w:pos="2805"/>
+              </w:tabs>
+              <w:rPr>
+                <w:lang w:val="fr-FR"/>
+              </w:rPr>
+            </w:pPr>
+            <w:r>
+              <w:rPr>
+                <w:lang w:val="fr-FR"/>
+              </w:rPr>
+              <w:t>Le week-end prochaine,</w:t>
+            </w:r>
+          </w:p>
+          <w:p>
+            <w:pPr>
+              <w:tabs>
+                <w:tab w:val="left" w:pos="2805"/>
+              </w:tabs>
+              <w:rPr>
+                <w:lang w:val="fr-FR"/>
+              </w:rPr>
+            </w:pPr>
+            <w:r>
+              <w:rPr>
+                <w:lang w:val="fr-FR"/>
+              </w:rPr>
+              <w:t>Demain,</w:t>
+            </w:r>
+          </w:p>
+        </w:tc>
+        <w:tc>
+          <w:tcPr>
+            <w:tcW w:w="3003" w:type="dxa"/>
+          </w:tcPr>
+          <w:p>
+            <w:pPr>
+              <w:tabs>
+                <w:tab w:val="left" w:pos="2805"/>
+              </w:tabs>
+              <w:rPr>
+                <w:lang w:val="fr-FR"/>
+              </w:rPr>
+            </w:pPr>
+            <w:proofErr w:type="gramStart"/>
+            <w:r>
+              <w:rPr>
+                <w:lang w:val="fr-FR"/>
+              </w:rPr>
+              <w:t>je</w:t>
+            </w:r>
+            <w:proofErr w:type="gramEnd"/>
+            <w:r>
+              <w:rPr>
+                <w:lang w:val="fr-FR"/>
+              </w:rPr>
+              <w:t xml:space="preserve"> vais acheter</w:t>
+            </w:r>
+          </w:p>
+          <w:p>
+            <w:pPr>
+              <w:tabs>
+                <w:tab w:val="left" w:pos="2805"/>
+              </w:tabs>
+              <w:rPr>
+                <w:lang w:val="fr-FR"/>
+              </w:rPr>
+            </w:pPr>
+            <w:proofErr w:type="gramStart"/>
+            <w:r>
+              <w:rPr>
+                <w:lang w:val="fr-FR"/>
+              </w:rPr>
+              <w:t>je</w:t>
+            </w:r>
+            <w:proofErr w:type="gramEnd"/>
+            <w:r>
+              <w:rPr>
+                <w:lang w:val="fr-FR"/>
+              </w:rPr>
+              <w:t xml:space="preserve"> vais faire</w:t>
+            </w:r>
+          </w:p>
+          <w:p>
+            <w:pPr>
+              <w:tabs>
+                <w:tab w:val="left" w:pos="2805"/>
+              </w:tabs>
+              <w:rPr>
+                <w:lang w:val="fr-FR"/>
+              </w:rPr>
+            </w:pPr>
+            <w:proofErr w:type="gramStart"/>
+            <w:r>
+              <w:rPr>
+                <w:lang w:val="fr-FR"/>
+              </w:rPr>
+              <w:t>je</w:t>
+            </w:r>
+            <w:proofErr w:type="gramEnd"/>
+            <w:r>
+              <w:rPr>
+                <w:lang w:val="fr-FR"/>
+              </w:rPr>
+              <w:t xml:space="preserve"> vais aller</w:t>
+            </w:r>
+          </w:p>
+        </w:tc>
+        <w:tc>
+          <w:tcPr>
+            <w:tcW w:w="3004" w:type="dxa"/>
+            <w:vMerge/>
+          </w:tcPr>
+          <w:p>
+            <w:pPr>
+              <w:tabs>
+                <w:tab w:val="left" w:pos="2805"/>
+              </w:tabs>
+              <w:rPr>
+                <w:lang w:val="fr-FR"/>
+              </w:rPr>
+            </w:pPr>
+          </w:p>
+        </w:tc>
+      </w:tr>
+    </w:tbl>
+    <w:p>
+      <w:pPr>
+        <w:tabs>
+          <w:tab w:val="left" w:pos="2805"/>
+        </w:tabs>
+        <w:rPr>
+          <w:lang w:val="fr-FR"/>
+        </w:rPr>
+      </w:pPr>
+    </w:p>
+    <w:p>
+      <w:pPr>
+        <w:tabs>
+          <w:tab w:val="left" w:pos="2805"/>
+        </w:tabs>
+        <w:rPr>
+          <w:lang w:val="fr-FR"/>
+        </w:rPr>
+      </w:pPr>
+    </w:p>
+    <w:p>
+      <w:pPr>
+        <w:pStyle w:val="ListParagraph"/>
+        <w:numPr>
+          <w:ilvl w:val="0"/>
+          <w:numId w:val="6"/>
+        </w:numPr>
+        <w:tabs>
+          <w:tab w:val="left" w:pos="2805"/>
+        </w:tabs>
+        <w:rPr>
+          <w:lang w:val="fr-FR"/>
+        </w:rPr>
+      </w:pPr>
+      <w:r>
+        <w:rPr>
+          <w:lang w:val="fr-FR"/>
+        </w:rPr>
+        <w:t>Je passe</w:t>
+      </w:r>
+    </w:p>
+    <w:p>
+      <w:pPr>
+        <w:pStyle w:val="ListParagraph"/>
+        <w:numPr>
+          <w:ilvl w:val="0"/>
+          <w:numId w:val="6"/>
+        </w:numPr>
+        <w:tabs>
+          <w:tab w:val="left" w:pos="2805"/>
+        </w:tabs>
+        <w:rPr>
+          <w:lang w:val="fr-FR"/>
+        </w:rPr>
+      </w:pPr>
+      <w:r>
+        <w:rPr>
+          <w:lang w:val="fr-FR"/>
+        </w:rPr>
+        <w:t>Je vais</w:t>
+      </w:r>
+    </w:p>
+    <w:p>
+      <w:pPr>
+        <w:pStyle w:val="ListParagraph"/>
+        <w:numPr>
+          <w:ilvl w:val="0"/>
+          <w:numId w:val="6"/>
+        </w:numPr>
+        <w:tabs>
+          <w:tab w:val="left" w:pos="2805"/>
+        </w:tabs>
+        <w:rPr>
+          <w:lang w:val="fr-FR"/>
+        </w:rPr>
+      </w:pPr>
+      <w:r>
+        <w:rPr>
+          <w:lang w:val="fr-FR"/>
+        </w:rPr>
+        <w:t>Je nage</w:t>
+      </w:r>
+    </w:p>
+    <w:p>
+      <w:pPr>
+        <w:pStyle w:val="ListParagraph"/>
+        <w:numPr>
+          <w:ilvl w:val="0"/>
+          <w:numId w:val="6"/>
+        </w:numPr>
+        <w:tabs>
+          <w:tab w:val="left" w:pos="2805"/>
+        </w:tabs>
+        <w:rPr>
+          <w:lang w:val="fr-FR"/>
+        </w:rPr>
+      </w:pPr>
+      <w:r>
+        <w:rPr>
+          <w:lang w:val="fr-FR"/>
+        </w:rPr>
+        <w:t>Je suis allé</w:t>
+      </w:r>
+    </w:p>
+    <w:p>
+      <w:pPr>
+        <w:pStyle w:val="ListParagraph"/>
+        <w:numPr>
+          <w:ilvl w:val="0"/>
+          <w:numId w:val="6"/>
+        </w:numPr>
+        <w:tabs>
+          <w:tab w:val="left" w:pos="2805"/>
+        </w:tabs>
+        <w:rPr>
+          <w:lang w:val="fr-FR"/>
+        </w:rPr>
+      </w:pPr>
+      <w:r>
+        <w:rPr>
+          <w:lang w:val="fr-FR"/>
+        </w:rPr>
+        <w:t>J’ai</w:t>
+      </w:r>
+      <w:r>
+        <w:rPr>
+          <w:lang w:val="fr-FR"/>
+        </w:rPr>
+        <w:t xml:space="preserve"> fait</w:t>
+      </w:r>
+    </w:p>
+    <w:p>
+      <w:pPr>
+        <w:pStyle w:val="ListParagraph"/>
+        <w:numPr>
+          <w:ilvl w:val="0"/>
+          <w:numId w:val="6"/>
+        </w:numPr>
+        <w:tabs>
+          <w:tab w:val="left" w:pos="2805"/>
+        </w:tabs>
+        <w:rPr>
+          <w:lang w:val="fr-FR"/>
+        </w:rPr>
+      </w:pPr>
+      <w:r>
+        <w:rPr>
+          <w:lang w:val="fr-FR"/>
+        </w:rPr>
+        <w:t>J’</w:t>
+      </w:r>
+      <w:r>
+        <w:rPr>
+          <w:lang w:val="fr-FR"/>
+        </w:rPr>
+        <w:t xml:space="preserve">ai </w:t>
+      </w:r>
+      <w:r>
+        <w:rPr>
+          <w:lang w:val="fr-FR"/>
+        </w:rPr>
+        <w:t>essayé</w:t>
+      </w:r>
+    </w:p>
+    <w:p>
+      <w:pPr>
+        <w:pStyle w:val="ListParagraph"/>
+        <w:numPr>
+          <w:ilvl w:val="0"/>
+          <w:numId w:val="6"/>
+        </w:numPr>
+        <w:tabs>
+          <w:tab w:val="left" w:pos="2805"/>
+        </w:tabs>
+        <w:rPr>
+          <w:lang w:val="fr-FR"/>
+        </w:rPr>
+      </w:pPr>
+      <w:r>
+        <w:rPr>
+          <w:lang w:val="fr-FR"/>
+        </w:rPr>
+        <w:t>Je vais aller</w:t>
+      </w:r>
+    </w:p>
+    <w:p>
+      <w:pPr>
+        <w:pStyle w:val="ListParagraph"/>
+        <w:numPr>
+          <w:ilvl w:val="0"/>
+          <w:numId w:val="6"/>
+        </w:numPr>
+        <w:tabs>
+          <w:tab w:val="left" w:pos="2805"/>
+        </w:tabs>
+        <w:rPr>
+          <w:lang w:val="fr-FR"/>
+        </w:rPr>
+      </w:pPr>
+      <w:r>
+        <w:rPr>
+          <w:lang w:val="fr-FR"/>
+        </w:rPr>
+        <w:t>Je vais partir</w:t>
+      </w:r>
+    </w:p>
+    <w:p>
+      <w:pPr>
+        <w:pStyle w:val="ListParagraph"/>
+        <w:numPr>
+          <w:ilvl w:val="0"/>
+          <w:numId w:val="6"/>
+        </w:numPr>
+        <w:tabs>
+          <w:tab w:val="left" w:pos="2805"/>
+        </w:tabs>
+        <w:rPr>
+          <w:lang w:val="fr-FR"/>
+        </w:rPr>
+      </w:pPr>
+      <w:r>
+        <w:rPr>
+          <w:lang w:val="fr-FR"/>
+        </w:rPr>
+        <w:t>Je vais pratique</w:t>
+      </w:r>
+      <w:r>
+        <w:rPr>
+          <w:lang w:val="fr-FR"/>
+        </w:rPr>
+        <w:t>r</w:t>
+      </w:r>
+    </w:p>
+    <w:p>
+      <w:pPr>
+        <w:tabs>
+          <w:tab w:val="left" w:pos="2805"/>
+        </w:tabs>
+        <w:rPr>
+          <w:lang w:val="fr-FR"/>
+        </w:rPr>
+      </w:pPr>
+    </w:p>
+    <w:p>
+      <w:pPr>
+        <w:tabs>
+          <w:tab w:val="left" w:pos="2805"/>
+        </w:tabs>
+        <w:rPr>
+          <w:lang w:val="fr-FR"/>
+        </w:rPr>
+      </w:pPr>
+    </w:p>
     <w:sectPr>
       <w:pgSz w:w="11900" w:h="16840"/>
       <w:pgMar w:top="1440" w:right="1440" w:bottom="1440" w:left="1440" w:header="708" w:footer="708" w:gutter="0"/>
@@ -2182,9 +5285,9 @@
 <file path=word/numbering.xml><?xml version="1.0" encoding="utf-8"?>
 <w:numbering xmlns:wpc="http://schemas.microsoft.com/office/word/2010/wordprocessingCanvas" xmlns:cx="http://schemas.microsoft.com/office/drawing/2014/chartex" xmlns:cx1="http://schemas.microsoft.com/office/drawing/2015/9/8/chartex" xmlns:cx2="http://schemas.microsoft.com/office/drawing/2015/10/21/chartex" xmlns:cx3="http://schemas.microsoft.com/office/drawing/2016/5/9/chartex" xmlns:cx4="http://schemas.microsoft.com/office/drawing/2016/5/10/chartex" xmlns:cx5="http://schemas.microsoft.com/office/drawing/2016/5/11/chartex" xmlns:cx6="http://schemas.microsoft.com/office/drawing/2016/5/12/chartex" xmlns:cx7="http://schemas.microsoft.com/office/drawing/2016/5/13/chartex" xmlns:cx8="http://schemas.microsoft.com/office/drawing/2016/5/14/chartex" xmlns:mc="http://schemas.openxmlformats.org/markup-compatibility/2006" xmlns:aink="http://schemas.microsoft.com/office/drawing/2016/ink" xmlns:am3d="http://schemas.microsoft.com/office/drawing/2017/model3d" xmlns:o="urn:schemas-microsoft-com:office:office" xmlns:r="http://schemas.openxmlformats.org/officeDocument/2006/relationships" xmlns:m="http://schemas.openxmlformats.org/officeDocument/2006/math" xmlns:v="urn:schemas-microsoft-com:vml" xmlns:wp14="http://schemas.microsoft.com/office/word/2010/wordprocessingDrawing" xmlns:wp="http://schemas.openxmlformats.org/drawingml/2006/wordprocessingDrawing" xmlns:w10="urn:schemas-microsoft-com:office:word" xmlns:w="http://schemas.openxmlformats.org/wordprocessingml/2006/main" xmlns:w14="http://schemas.microsoft.com/office/word/2010/wordml" xmlns:w15="http://schemas.microsoft.com/office/word/2012/wordml" xmlns:w16cex="http://schemas.microsoft.com/office/word/2018/wordml/cex" xmlns:w16cid="http://schemas.microsoft.com/office/word/2016/wordml/cid" xmlns:w16="http://schemas.microsoft.com/office/word/2018/wordml" xmlns:w16se="http://schemas.microsoft.com/office/word/2015/wordml/symex" xmlns:wpg="http://schemas.microsoft.com/office/word/2010/wordprocessingGroup" xmlns:wpi="http://schemas.microsoft.com/office/word/2010/wordprocessingInk" xmlns:wne="http://schemas.microsoft.com/office/word/2006/wordml" xmlns:wps="http://schemas.microsoft.com/office/word/2010/wordprocessingShape" mc:Ignorable="w14 w15 w16se w16cid w16 w16cex wp14">
   <w:abstractNum w:abstractNumId="0" w15:restartNumberingAfterBreak="0">
-    <w:nsid w:val="3A261554"/>
+    <w:nsid w:val="02FD6427"/>
     <w:multiLevelType w:val="hybridMultilevel"/>
-    <w:tmpl w:val="1C74D93A"/>
+    <w:tmpl w:val="22B8540E"/>
     <w:lvl w:ilvl="0" w:tplc="08090011">
       <w:start w:val="1"/>
       <w:numFmt w:val="decimal"/>
@@ -2271,9 +5374,9 @@
     </w:lvl>
   </w:abstractNum>
   <w:abstractNum w:abstractNumId="1" w15:restartNumberingAfterBreak="0">
-    <w:nsid w:val="6DED718D"/>
+    <w:nsid w:val="1F2B5F27"/>
     <w:multiLevelType w:val="hybridMultilevel"/>
-    <w:tmpl w:val="683A0274"/>
+    <w:tmpl w:val="F1748F30"/>
     <w:lvl w:ilvl="0" w:tplc="08090011">
       <w:start w:val="1"/>
       <w:numFmt w:val="decimal"/>
@@ -2359,10 +5462,378 @@
       </w:pPr>
     </w:lvl>
   </w:abstractNum>
+  <w:abstractNum w:abstractNumId="2" w15:restartNumberingAfterBreak="0">
+    <w:nsid w:val="39B627EF"/>
+    <w:multiLevelType w:val="hybridMultilevel"/>
+    <w:tmpl w:val="F2180874"/>
+    <w:lvl w:ilvl="0" w:tplc="08090011">
+      <w:start w:val="1"/>
+      <w:numFmt w:val="decimal"/>
+      <w:lvlText w:val="%1)"/>
+      <w:lvlJc w:val="left"/>
+      <w:pPr>
+        <w:ind w:left="720" w:hanging="360"/>
+      </w:pPr>
+      <w:rPr>
+        <w:rFonts w:hint="default"/>
+      </w:rPr>
+    </w:lvl>
+    <w:lvl w:ilvl="1" w:tplc="08090019" w:tentative="1">
+      <w:start w:val="1"/>
+      <w:numFmt w:val="lowerLetter"/>
+      <w:lvlText w:val="%2."/>
+      <w:lvlJc w:val="left"/>
+      <w:pPr>
+        <w:ind w:left="1440" w:hanging="360"/>
+      </w:pPr>
+    </w:lvl>
+    <w:lvl w:ilvl="2" w:tplc="0809001B" w:tentative="1">
+      <w:start w:val="1"/>
+      <w:numFmt w:val="lowerRoman"/>
+      <w:lvlText w:val="%3."/>
+      <w:lvlJc w:val="right"/>
+      <w:pPr>
+        <w:ind w:left="2160" w:hanging="180"/>
+      </w:pPr>
+    </w:lvl>
+    <w:lvl w:ilvl="3" w:tplc="0809000F" w:tentative="1">
+      <w:start w:val="1"/>
+      <w:numFmt w:val="decimal"/>
+      <w:lvlText w:val="%4."/>
+      <w:lvlJc w:val="left"/>
+      <w:pPr>
+        <w:ind w:left="2880" w:hanging="360"/>
+      </w:pPr>
+    </w:lvl>
+    <w:lvl w:ilvl="4" w:tplc="08090019" w:tentative="1">
+      <w:start w:val="1"/>
+      <w:numFmt w:val="lowerLetter"/>
+      <w:lvlText w:val="%5."/>
+      <w:lvlJc w:val="left"/>
+      <w:pPr>
+        <w:ind w:left="3600" w:hanging="360"/>
+      </w:pPr>
+    </w:lvl>
+    <w:lvl w:ilvl="5" w:tplc="0809001B" w:tentative="1">
+      <w:start w:val="1"/>
+      <w:numFmt w:val="lowerRoman"/>
+      <w:lvlText w:val="%6."/>
+      <w:lvlJc w:val="right"/>
+      <w:pPr>
+        <w:ind w:left="4320" w:hanging="180"/>
+      </w:pPr>
+    </w:lvl>
+    <w:lvl w:ilvl="6" w:tplc="0809000F" w:tentative="1">
+      <w:start w:val="1"/>
+      <w:numFmt w:val="decimal"/>
+      <w:lvlText w:val="%7."/>
+      <w:lvlJc w:val="left"/>
+      <w:pPr>
+        <w:ind w:left="5040" w:hanging="360"/>
+      </w:pPr>
+    </w:lvl>
+    <w:lvl w:ilvl="7" w:tplc="08090019" w:tentative="1">
+      <w:start w:val="1"/>
+      <w:numFmt w:val="lowerLetter"/>
+      <w:lvlText w:val="%8."/>
+      <w:lvlJc w:val="left"/>
+      <w:pPr>
+        <w:ind w:left="5760" w:hanging="360"/>
+      </w:pPr>
+    </w:lvl>
+    <w:lvl w:ilvl="8" w:tplc="0809001B" w:tentative="1">
+      <w:start w:val="1"/>
+      <w:numFmt w:val="lowerRoman"/>
+      <w:lvlText w:val="%9."/>
+      <w:lvlJc w:val="right"/>
+      <w:pPr>
+        <w:ind w:left="6480" w:hanging="180"/>
+      </w:pPr>
+    </w:lvl>
+  </w:abstractNum>
+  <w:abstractNum w:abstractNumId="3" w15:restartNumberingAfterBreak="0">
+    <w:nsid w:val="3A261554"/>
+    <w:multiLevelType w:val="hybridMultilevel"/>
+    <w:tmpl w:val="1C74D93A"/>
+    <w:lvl w:ilvl="0" w:tplc="08090011">
+      <w:start w:val="1"/>
+      <w:numFmt w:val="decimal"/>
+      <w:lvlText w:val="%1)"/>
+      <w:lvlJc w:val="left"/>
+      <w:pPr>
+        <w:ind w:left="720" w:hanging="360"/>
+      </w:pPr>
+      <w:rPr>
+        <w:rFonts w:hint="default"/>
+      </w:rPr>
+    </w:lvl>
+    <w:lvl w:ilvl="1" w:tplc="08090019" w:tentative="1">
+      <w:start w:val="1"/>
+      <w:numFmt w:val="lowerLetter"/>
+      <w:lvlText w:val="%2."/>
+      <w:lvlJc w:val="left"/>
+      <w:pPr>
+        <w:ind w:left="1440" w:hanging="360"/>
+      </w:pPr>
+    </w:lvl>
+    <w:lvl w:ilvl="2" w:tplc="0809001B" w:tentative="1">
+      <w:start w:val="1"/>
+      <w:numFmt w:val="lowerRoman"/>
+      <w:lvlText w:val="%3."/>
+      <w:lvlJc w:val="right"/>
+      <w:pPr>
+        <w:ind w:left="2160" w:hanging="180"/>
+      </w:pPr>
+    </w:lvl>
+    <w:lvl w:ilvl="3" w:tplc="0809000F" w:tentative="1">
+      <w:start w:val="1"/>
+      <w:numFmt w:val="decimal"/>
+      <w:lvlText w:val="%4."/>
+      <w:lvlJc w:val="left"/>
+      <w:pPr>
+        <w:ind w:left="2880" w:hanging="360"/>
+      </w:pPr>
+    </w:lvl>
+    <w:lvl w:ilvl="4" w:tplc="08090019" w:tentative="1">
+      <w:start w:val="1"/>
+      <w:numFmt w:val="lowerLetter"/>
+      <w:lvlText w:val="%5."/>
+      <w:lvlJc w:val="left"/>
+      <w:pPr>
+        <w:ind w:left="3600" w:hanging="360"/>
+      </w:pPr>
+    </w:lvl>
+    <w:lvl w:ilvl="5" w:tplc="0809001B" w:tentative="1">
+      <w:start w:val="1"/>
+      <w:numFmt w:val="lowerRoman"/>
+      <w:lvlText w:val="%6."/>
+      <w:lvlJc w:val="right"/>
+      <w:pPr>
+        <w:ind w:left="4320" w:hanging="180"/>
+      </w:pPr>
+    </w:lvl>
+    <w:lvl w:ilvl="6" w:tplc="0809000F" w:tentative="1">
+      <w:start w:val="1"/>
+      <w:numFmt w:val="decimal"/>
+      <w:lvlText w:val="%7."/>
+      <w:lvlJc w:val="left"/>
+      <w:pPr>
+        <w:ind w:left="5040" w:hanging="360"/>
+      </w:pPr>
+    </w:lvl>
+    <w:lvl w:ilvl="7" w:tplc="08090019" w:tentative="1">
+      <w:start w:val="1"/>
+      <w:numFmt w:val="lowerLetter"/>
+      <w:lvlText w:val="%8."/>
+      <w:lvlJc w:val="left"/>
+      <w:pPr>
+        <w:ind w:left="5760" w:hanging="360"/>
+      </w:pPr>
+    </w:lvl>
+    <w:lvl w:ilvl="8" w:tplc="0809001B" w:tentative="1">
+      <w:start w:val="1"/>
+      <w:numFmt w:val="lowerRoman"/>
+      <w:lvlText w:val="%9."/>
+      <w:lvlJc w:val="right"/>
+      <w:pPr>
+        <w:ind w:left="6480" w:hanging="180"/>
+      </w:pPr>
+    </w:lvl>
+  </w:abstractNum>
+  <w:abstractNum w:abstractNumId="4" w15:restartNumberingAfterBreak="0">
+    <w:nsid w:val="5C823E2B"/>
+    <w:multiLevelType w:val="hybridMultilevel"/>
+    <w:tmpl w:val="3FC852AC"/>
+    <w:lvl w:ilvl="0" w:tplc="08090011">
+      <w:start w:val="1"/>
+      <w:numFmt w:val="decimal"/>
+      <w:lvlText w:val="%1)"/>
+      <w:lvlJc w:val="left"/>
+      <w:pPr>
+        <w:ind w:left="720" w:hanging="360"/>
+      </w:pPr>
+      <w:rPr>
+        <w:rFonts w:hint="default"/>
+      </w:rPr>
+    </w:lvl>
+    <w:lvl w:ilvl="1" w:tplc="08090019" w:tentative="1">
+      <w:start w:val="1"/>
+      <w:numFmt w:val="lowerLetter"/>
+      <w:lvlText w:val="%2."/>
+      <w:lvlJc w:val="left"/>
+      <w:pPr>
+        <w:ind w:left="1440" w:hanging="360"/>
+      </w:pPr>
+    </w:lvl>
+    <w:lvl w:ilvl="2" w:tplc="0809001B" w:tentative="1">
+      <w:start w:val="1"/>
+      <w:numFmt w:val="lowerRoman"/>
+      <w:lvlText w:val="%3."/>
+      <w:lvlJc w:val="right"/>
+      <w:pPr>
+        <w:ind w:left="2160" w:hanging="180"/>
+      </w:pPr>
+    </w:lvl>
+    <w:lvl w:ilvl="3" w:tplc="0809000F" w:tentative="1">
+      <w:start w:val="1"/>
+      <w:numFmt w:val="decimal"/>
+      <w:lvlText w:val="%4."/>
+      <w:lvlJc w:val="left"/>
+      <w:pPr>
+        <w:ind w:left="2880" w:hanging="360"/>
+      </w:pPr>
+    </w:lvl>
+    <w:lvl w:ilvl="4" w:tplc="08090019" w:tentative="1">
+      <w:start w:val="1"/>
+      <w:numFmt w:val="lowerLetter"/>
+      <w:lvlText w:val="%5."/>
+      <w:lvlJc w:val="left"/>
+      <w:pPr>
+        <w:ind w:left="3600" w:hanging="360"/>
+      </w:pPr>
+    </w:lvl>
+    <w:lvl w:ilvl="5" w:tplc="0809001B" w:tentative="1">
+      <w:start w:val="1"/>
+      <w:numFmt w:val="lowerRoman"/>
+      <w:lvlText w:val="%6."/>
+      <w:lvlJc w:val="right"/>
+      <w:pPr>
+        <w:ind w:left="4320" w:hanging="180"/>
+      </w:pPr>
+    </w:lvl>
+    <w:lvl w:ilvl="6" w:tplc="0809000F" w:tentative="1">
+      <w:start w:val="1"/>
+      <w:numFmt w:val="decimal"/>
+      <w:lvlText w:val="%7."/>
+      <w:lvlJc w:val="left"/>
+      <w:pPr>
+        <w:ind w:left="5040" w:hanging="360"/>
+      </w:pPr>
+    </w:lvl>
+    <w:lvl w:ilvl="7" w:tplc="08090019" w:tentative="1">
+      <w:start w:val="1"/>
+      <w:numFmt w:val="lowerLetter"/>
+      <w:lvlText w:val="%8."/>
+      <w:lvlJc w:val="left"/>
+      <w:pPr>
+        <w:ind w:left="5760" w:hanging="360"/>
+      </w:pPr>
+    </w:lvl>
+    <w:lvl w:ilvl="8" w:tplc="0809001B" w:tentative="1">
+      <w:start w:val="1"/>
+      <w:numFmt w:val="lowerRoman"/>
+      <w:lvlText w:val="%9."/>
+      <w:lvlJc w:val="right"/>
+      <w:pPr>
+        <w:ind w:left="6480" w:hanging="180"/>
+      </w:pPr>
+    </w:lvl>
+  </w:abstractNum>
+  <w:abstractNum w:abstractNumId="5" w15:restartNumberingAfterBreak="0">
+    <w:nsid w:val="6DED718D"/>
+    <w:multiLevelType w:val="hybridMultilevel"/>
+    <w:tmpl w:val="683A0274"/>
+    <w:lvl w:ilvl="0" w:tplc="08090011">
+      <w:start w:val="1"/>
+      <w:numFmt w:val="decimal"/>
+      <w:lvlText w:val="%1)"/>
+      <w:lvlJc w:val="left"/>
+      <w:pPr>
+        <w:ind w:left="720" w:hanging="360"/>
+      </w:pPr>
+      <w:rPr>
+        <w:rFonts w:hint="default"/>
+      </w:rPr>
+    </w:lvl>
+    <w:lvl w:ilvl="1" w:tplc="08090019" w:tentative="1">
+      <w:start w:val="1"/>
+      <w:numFmt w:val="lowerLetter"/>
+      <w:lvlText w:val="%2."/>
+      <w:lvlJc w:val="left"/>
+      <w:pPr>
+        <w:ind w:left="1440" w:hanging="360"/>
+      </w:pPr>
+    </w:lvl>
+    <w:lvl w:ilvl="2" w:tplc="0809001B" w:tentative="1">
+      <w:start w:val="1"/>
+      <w:numFmt w:val="lowerRoman"/>
+      <w:lvlText w:val="%3."/>
+      <w:lvlJc w:val="right"/>
+      <w:pPr>
+        <w:ind w:left="2160" w:hanging="180"/>
+      </w:pPr>
+    </w:lvl>
+    <w:lvl w:ilvl="3" w:tplc="0809000F" w:tentative="1">
+      <w:start w:val="1"/>
+      <w:numFmt w:val="decimal"/>
+      <w:lvlText w:val="%4."/>
+      <w:lvlJc w:val="left"/>
+      <w:pPr>
+        <w:ind w:left="2880" w:hanging="360"/>
+      </w:pPr>
+    </w:lvl>
+    <w:lvl w:ilvl="4" w:tplc="08090019" w:tentative="1">
+      <w:start w:val="1"/>
+      <w:numFmt w:val="lowerLetter"/>
+      <w:lvlText w:val="%5."/>
+      <w:lvlJc w:val="left"/>
+      <w:pPr>
+        <w:ind w:left="3600" w:hanging="360"/>
+      </w:pPr>
+    </w:lvl>
+    <w:lvl w:ilvl="5" w:tplc="0809001B" w:tentative="1">
+      <w:start w:val="1"/>
+      <w:numFmt w:val="lowerRoman"/>
+      <w:lvlText w:val="%6."/>
+      <w:lvlJc w:val="right"/>
+      <w:pPr>
+        <w:ind w:left="4320" w:hanging="180"/>
+      </w:pPr>
+    </w:lvl>
+    <w:lvl w:ilvl="6" w:tplc="0809000F" w:tentative="1">
+      <w:start w:val="1"/>
+      <w:numFmt w:val="decimal"/>
+      <w:lvlText w:val="%7."/>
+      <w:lvlJc w:val="left"/>
+      <w:pPr>
+        <w:ind w:left="5040" w:hanging="360"/>
+      </w:pPr>
+    </w:lvl>
+    <w:lvl w:ilvl="7" w:tplc="08090019" w:tentative="1">
+      <w:start w:val="1"/>
+      <w:numFmt w:val="lowerLetter"/>
+      <w:lvlText w:val="%8."/>
+      <w:lvlJc w:val="left"/>
+      <w:pPr>
+        <w:ind w:left="5760" w:hanging="360"/>
+      </w:pPr>
+    </w:lvl>
+    <w:lvl w:ilvl="8" w:tplc="0809001B" w:tentative="1">
+      <w:start w:val="1"/>
+      <w:numFmt w:val="lowerRoman"/>
+      <w:lvlText w:val="%9."/>
+      <w:lvlJc w:val="right"/>
+      <w:pPr>
+        <w:ind w:left="6480" w:hanging="180"/>
+      </w:pPr>
+    </w:lvl>
+  </w:abstractNum>
   <w:num w:numId="1">
+    <w:abstractNumId w:val="3"/>
+  </w:num>
+  <w:num w:numId="2">
+    <w:abstractNumId w:val="5"/>
+  </w:num>
+  <w:num w:numId="3">
+    <w:abstractNumId w:val="2"/>
+  </w:num>
+  <w:num w:numId="4">
     <w:abstractNumId w:val="0"/>
   </w:num>
-  <w:num w:numId="2">
+  <w:num w:numId="5">
+    <w:abstractNumId w:val="4"/>
+  </w:num>
+  <w:num w:numId="6">
     <w:abstractNumId w:val="1"/>
   </w:num>
 </w:numbering>

--- a/year 11/France/Les pays.docx
+++ b/year 11/France/Les pays.docx
@@ -2518,13 +2518,7 @@
         <w:rPr>
           <w:lang w:val="fr-FR"/>
         </w:rPr>
-        <w:t xml:space="preserve">Tous les ans je vais </w:t>
-      </w:r>
-      <w:r>
-        <w:rPr>
-          <w:lang w:val="fr-FR"/>
-        </w:rPr>
-        <w:t xml:space="preserve">en Ecosse </w:t>
+        <w:t xml:space="preserve">Tous les ans je vais en Ecosse </w:t>
       </w:r>
     </w:p>
     <w:p>
@@ -5270,6 +5264,1106 @@
         <w:rPr>
           <w:lang w:val="fr-FR"/>
         </w:rPr>
+      </w:pPr>
+    </w:p>
+    <w:p>
+      <w:pPr>
+        <w:tabs>
+          <w:tab w:val="left" w:pos="2805"/>
+        </w:tabs>
+        <w:rPr>
+          <w:lang w:val="fr-FR"/>
+        </w:rPr>
+      </w:pPr>
+    </w:p>
+    <w:p>
+      <w:pPr>
+        <w:tabs>
+          <w:tab w:val="left" w:pos="2805"/>
+        </w:tabs>
+        <w:rPr>
+          <w:lang w:val="fr-FR"/>
+        </w:rPr>
+      </w:pPr>
+    </w:p>
+    <w:p>
+      <w:pPr>
+        <w:tabs>
+          <w:tab w:val="left" w:pos="2805"/>
+        </w:tabs>
+        <w:rPr>
+          <w:lang w:val="fr-FR"/>
+        </w:rPr>
+      </w:pPr>
+    </w:p>
+    <w:p>
+      <w:pPr>
+        <w:tabs>
+          <w:tab w:val="left" w:pos="2805"/>
+        </w:tabs>
+        <w:rPr>
+          <w:lang w:val="fr-FR"/>
+        </w:rPr>
+      </w:pPr>
+    </w:p>
+    <w:p>
+      <w:pPr>
+        <w:tabs>
+          <w:tab w:val="left" w:pos="2805"/>
+        </w:tabs>
+        <w:rPr>
+          <w:lang w:val="fr-FR"/>
+        </w:rPr>
+      </w:pPr>
+    </w:p>
+    <w:p>
+      <w:pPr>
+        <w:tabs>
+          <w:tab w:val="left" w:pos="2805"/>
+        </w:tabs>
+        <w:rPr>
+          <w:lang w:val="fr-FR"/>
+        </w:rPr>
+      </w:pPr>
+    </w:p>
+    <w:p>
+      <w:pPr>
+        <w:tabs>
+          <w:tab w:val="left" w:pos="2805"/>
+        </w:tabs>
+        <w:rPr>
+          <w:lang w:val="fr-FR"/>
+        </w:rPr>
+      </w:pPr>
+    </w:p>
+    <w:p>
+      <w:pPr>
+        <w:tabs>
+          <w:tab w:val="left" w:pos="2805"/>
+        </w:tabs>
+        <w:rPr>
+          <w:lang w:val="fr-FR"/>
+        </w:rPr>
+      </w:pPr>
+    </w:p>
+    <w:p>
+      <w:pPr>
+        <w:tabs>
+          <w:tab w:val="left" w:pos="2805"/>
+        </w:tabs>
+        <w:rPr>
+          <w:lang w:val="fr-FR"/>
+        </w:rPr>
+      </w:pPr>
+    </w:p>
+    <w:p>
+      <w:pPr>
+        <w:tabs>
+          <w:tab w:val="left" w:pos="2805"/>
+        </w:tabs>
+        <w:rPr>
+          <w:u w:val="single"/>
+        </w:rPr>
+      </w:pPr>
+      <w:r>
+        <w:rPr>
+          <w:u w:val="single"/>
+        </w:rPr>
+        <w:t>Homework</w:t>
+      </w:r>
+    </w:p>
+    <w:p>
+      <w:pPr>
+        <w:tabs>
+          <w:tab w:val="left" w:pos="2805"/>
+        </w:tabs>
+      </w:pPr>
+      <w:r>
+        <w:t xml:space="preserve">1, </w:t>
+      </w:r>
+      <w:proofErr w:type="spellStart"/>
+      <w:r>
+        <w:t>pg</w:t>
+      </w:r>
+      <w:proofErr w:type="spellEnd"/>
+      <w:r>
+        <w:t xml:space="preserve"> 98</w:t>
+      </w:r>
+    </w:p>
+    <w:p>
+      <w:pPr>
+        <w:pStyle w:val="ListParagraph"/>
+        <w:numPr>
+          <w:ilvl w:val="0"/>
+          <w:numId w:val="7"/>
+        </w:numPr>
+        <w:tabs>
+          <w:tab w:val="left" w:pos="2805"/>
+        </w:tabs>
+      </w:pPr>
+      <w:r>
+        <w:rPr>
+          <w:noProof/>
+        </w:rPr>
+        <mc:AlternateContent>
+          <mc:Choice Requires="wpi">
+            <w:drawing>
+              <wp:anchor distT="0" distB="0" distL="114300" distR="114300" simplePos="0" relativeHeight="251680768" behindDoc="0" locked="0" layoutInCell="1" allowOverlap="1" wp14:anchorId="71459BB7" wp14:editId="1C713F55">
+                <wp:simplePos x="0" y="0"/>
+                <wp:positionH relativeFrom="column">
+                  <wp:posOffset>907090</wp:posOffset>
+                </wp:positionH>
+                <wp:positionV relativeFrom="paragraph">
+                  <wp:posOffset>164997</wp:posOffset>
+                </wp:positionV>
+                <wp:extent cx="240840" cy="244800"/>
+                <wp:effectExtent l="38100" t="38100" r="38735" b="47625"/>
+                <wp:wrapNone/>
+                <wp:docPr id="1" name="Ink 1"/>
+                <wp:cNvGraphicFramePr/>
+                <a:graphic xmlns:a="http://schemas.openxmlformats.org/drawingml/2006/main">
+                  <a:graphicData uri="http://schemas.microsoft.com/office/word/2010/wordprocessingInk">
+                    <w14:contentPart bwMode="auto" r:id="rId19">
+                      <w14:nvContentPartPr>
+                        <w14:cNvContentPartPr/>
+                      </w14:nvContentPartPr>
+                      <w14:xfrm>
+                        <a:off x="0" y="0"/>
+                        <a:ext cx="240840" cy="244800"/>
+                      </w14:xfrm>
+                    </w14:contentPart>
+                  </a:graphicData>
+                </a:graphic>
+              </wp:anchor>
+            </w:drawing>
+          </mc:Choice>
+          <mc:Fallback>
+            <w:pict>
+              <v:shapetype w14:anchorId="671E4DF3" id="_x0000_t75" coordsize="21600,21600" o:spt="75" o:preferrelative="t" path="m@4@5l@4@11@9@11@9@5xe" filled="f" stroked="f">
+                <v:stroke joinstyle="miter"/>
+                <v:formulas>
+                  <v:f eqn="if lineDrawn pixelLineWidth 0"/>
+                  <v:f eqn="sum @0 1 0"/>
+                  <v:f eqn="sum 0 0 @1"/>
+                  <v:f eqn="prod @2 1 2"/>
+                  <v:f eqn="prod @3 21600 pixelWidth"/>
+                  <v:f eqn="prod @3 21600 pixelHeight"/>
+                  <v:f eqn="sum @0 0 1"/>
+                  <v:f eqn="prod @6 1 2"/>
+                  <v:f eqn="prod @7 21600 pixelWidth"/>
+                  <v:f eqn="sum @8 21600 0"/>
+                  <v:f eqn="prod @7 21600 pixelHeight"/>
+                  <v:f eqn="sum @10 21600 0"/>
+                </v:formulas>
+                <v:path o:extrusionok="f" gradientshapeok="t" o:connecttype="rect"/>
+                <o:lock v:ext="edit" aspectratio="t"/>
+              </v:shapetype>
+              <v:shape id="Ink 1" o:spid="_x0000_s1026" type="#_x0000_t75" style="position:absolute;margin-left:70.7pt;margin-top:12.3pt;width:20.35pt;height:20.7pt;z-index:251680768;visibility:visible;mso-wrap-style:square;mso-wrap-distance-left:9pt;mso-wrap-distance-top:0;mso-wrap-distance-right:9pt;mso-wrap-distance-bottom:0;mso-position-horizontal:absolute;mso-position-horizontal-relative:text;mso-position-vertical:absolute;mso-position-vertical-relative:text" o:gfxdata="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">
+                <v:imagedata r:id="rId20" o:title=""/>
+              </v:shape>
+            </w:pict>
+          </mc:Fallback>
+        </mc:AlternateContent>
+      </w:r>
+      <w:r>
+        <w:t>Yesterday, Samuel</w:t>
+      </w:r>
+      <w:r>
+        <w:t xml:space="preserve"> arrived at the hotel at 10 o’clock then he went out to explore the town</w:t>
+      </w:r>
+    </w:p>
+    <w:p>
+      <w:pPr>
+        <w:pStyle w:val="ListParagraph"/>
+        <w:numPr>
+          <w:ilvl w:val="0"/>
+          <w:numId w:val="7"/>
+        </w:numPr>
+        <w:tabs>
+          <w:tab w:val="left" w:pos="2805"/>
+        </w:tabs>
+      </w:pPr>
+      <w:r>
+        <w:rPr>
+          <w:noProof/>
+        </w:rPr>
+        <mc:AlternateContent>
+          <mc:Choice Requires="wpi">
+            <w:drawing>
+              <wp:anchor distT="0" distB="0" distL="114300" distR="114300" simplePos="0" relativeHeight="251681792" behindDoc="0" locked="0" layoutInCell="1" allowOverlap="1" wp14:anchorId="163A2F13" wp14:editId="75805F7F">
+                <wp:simplePos x="0" y="0"/>
+                <wp:positionH relativeFrom="column">
+                  <wp:posOffset>5559730</wp:posOffset>
+                </wp:positionH>
+                <wp:positionV relativeFrom="paragraph">
+                  <wp:posOffset>-64913</wp:posOffset>
+                </wp:positionV>
+                <wp:extent cx="216000" cy="273600"/>
+                <wp:effectExtent l="38100" t="38100" r="38100" b="44450"/>
+                <wp:wrapNone/>
+                <wp:docPr id="4" name="Ink 4"/>
+                <wp:cNvGraphicFramePr/>
+                <a:graphic xmlns:a="http://schemas.openxmlformats.org/drawingml/2006/main">
+                  <a:graphicData uri="http://schemas.microsoft.com/office/word/2010/wordprocessingInk">
+                    <w14:contentPart bwMode="auto" r:id="rId21">
+                      <w14:nvContentPartPr>
+                        <w14:cNvContentPartPr/>
+                      </w14:nvContentPartPr>
+                      <w14:xfrm>
+                        <a:off x="0" y="0"/>
+                        <a:ext cx="216000" cy="273600"/>
+                      </w14:xfrm>
+                    </w14:contentPart>
+                  </a:graphicData>
+                </a:graphic>
+              </wp:anchor>
+            </w:drawing>
+          </mc:Choice>
+          <mc:Fallback>
+            <w:pict>
+              <v:shape w14:anchorId="624406ED" id="Ink 4" o:spid="_x0000_s1026" type="#_x0000_t75" style="position:absolute;margin-left:437.05pt;margin-top:-5.8pt;width:18.4pt;height:23pt;z-index:251681792;visibility:visible;mso-wrap-style:square;mso-wrap-distance-left:9pt;mso-wrap-distance-top:0;mso-wrap-distance-right:9pt;mso-wrap-distance-bottom:0;mso-position-horizontal:absolute;mso-position-horizontal-relative:text;mso-position-vertical:absolute;mso-position-vertical-relative:text" o:gfxdata="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">
+                <v:imagedata r:id="rId22" o:title=""/>
+              </v:shape>
+            </w:pict>
+          </mc:Fallback>
+        </mc:AlternateContent>
+      </w:r>
+      <w:r>
+        <w:t>This morning, he went to a little market and bought a beautiful scarf for his mum</w:t>
+      </w:r>
+    </w:p>
+    <w:p>
+      <w:pPr>
+        <w:pStyle w:val="ListParagraph"/>
+        <w:numPr>
+          <w:ilvl w:val="0"/>
+          <w:numId w:val="7"/>
+        </w:numPr>
+        <w:tabs>
+          <w:tab w:val="left" w:pos="2805"/>
+        </w:tabs>
+      </w:pPr>
+      <w:r>
+        <w:rPr>
+          <w:noProof/>
+        </w:rPr>
+        <mc:AlternateContent>
+          <mc:Choice Requires="wpi">
+            <w:drawing>
+              <wp:anchor distT="0" distB="0" distL="114300" distR="114300" simplePos="0" relativeHeight="251682816" behindDoc="0" locked="0" layoutInCell="1" allowOverlap="1" wp14:anchorId="32E07BE1" wp14:editId="55FC5653">
+                <wp:simplePos x="0" y="0"/>
+                <wp:positionH relativeFrom="column">
+                  <wp:posOffset>4706530</wp:posOffset>
+                </wp:positionH>
+                <wp:positionV relativeFrom="paragraph">
+                  <wp:posOffset>-9768</wp:posOffset>
+                </wp:positionV>
+                <wp:extent cx="130320" cy="222120"/>
+                <wp:effectExtent l="38100" t="38100" r="47625" b="45085"/>
+                <wp:wrapNone/>
+                <wp:docPr id="5" name="Ink 5"/>
+                <wp:cNvGraphicFramePr/>
+                <a:graphic xmlns:a="http://schemas.openxmlformats.org/drawingml/2006/main">
+                  <a:graphicData uri="http://schemas.microsoft.com/office/word/2010/wordprocessingInk">
+                    <w14:contentPart bwMode="auto" r:id="rId23">
+                      <w14:nvContentPartPr>
+                        <w14:cNvContentPartPr/>
+                      </w14:nvContentPartPr>
+                      <w14:xfrm>
+                        <a:off x="0" y="0"/>
+                        <a:ext cx="130320" cy="222120"/>
+                      </w14:xfrm>
+                    </w14:contentPart>
+                  </a:graphicData>
+                </a:graphic>
+              </wp:anchor>
+            </w:drawing>
+          </mc:Choice>
+          <mc:Fallback>
+            <w:pict>
+              <v:shape w14:anchorId="0920B02F" id="Ink 5" o:spid="_x0000_s1026" type="#_x0000_t75" style="position:absolute;margin-left:369.9pt;margin-top:-1.45pt;width:11.65pt;height:18.95pt;z-index:251682816;visibility:visible;mso-wrap-style:square;mso-wrap-distance-left:9pt;mso-wrap-distance-top:0;mso-wrap-distance-right:9pt;mso-wrap-distance-bottom:0;mso-position-horizontal:absolute;mso-position-horizontal-relative:text;mso-position-vertical:absolute;mso-position-vertical-relative:text" o:gfxdata="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">
+                <v:imagedata r:id="rId24" o:title=""/>
+              </v:shape>
+            </w:pict>
+          </mc:Fallback>
+        </mc:AlternateContent>
+      </w:r>
+      <w:r>
+        <w:t>This afternoon, he thinks he is going on a boat trip to see the castle</w:t>
+      </w:r>
+    </w:p>
+    <w:p>
+      <w:pPr>
+        <w:pStyle w:val="ListParagraph"/>
+        <w:numPr>
+          <w:ilvl w:val="0"/>
+          <w:numId w:val="7"/>
+        </w:numPr>
+        <w:tabs>
+          <w:tab w:val="left" w:pos="2805"/>
+        </w:tabs>
+      </w:pPr>
+      <w:r>
+        <w:rPr>
+          <w:noProof/>
+        </w:rPr>
+        <mc:AlternateContent>
+          <mc:Choice Requires="wpi">
+            <w:drawing>
+              <wp:anchor distT="0" distB="0" distL="114300" distR="114300" simplePos="0" relativeHeight="251683840" behindDoc="0" locked="0" layoutInCell="1" allowOverlap="1" wp14:anchorId="6EBD15CD" wp14:editId="0534B4FF">
+                <wp:simplePos x="0" y="0"/>
+                <wp:positionH relativeFrom="column">
+                  <wp:posOffset>3622210</wp:posOffset>
+                </wp:positionH>
+                <wp:positionV relativeFrom="paragraph">
+                  <wp:posOffset>24137</wp:posOffset>
+                </wp:positionV>
+                <wp:extent cx="153720" cy="178200"/>
+                <wp:effectExtent l="38100" t="38100" r="49530" b="38100"/>
+                <wp:wrapNone/>
+                <wp:docPr id="6" name="Ink 6"/>
+                <wp:cNvGraphicFramePr/>
+                <a:graphic xmlns:a="http://schemas.openxmlformats.org/drawingml/2006/main">
+                  <a:graphicData uri="http://schemas.microsoft.com/office/word/2010/wordprocessingInk">
+                    <w14:contentPart bwMode="auto" r:id="rId25">
+                      <w14:nvContentPartPr>
+                        <w14:cNvContentPartPr/>
+                      </w14:nvContentPartPr>
+                      <w14:xfrm>
+                        <a:off x="0" y="0"/>
+                        <a:ext cx="153720" cy="178200"/>
+                      </w14:xfrm>
+                    </w14:contentPart>
+                  </a:graphicData>
+                </a:graphic>
+              </wp:anchor>
+            </w:drawing>
+          </mc:Choice>
+          <mc:Fallback>
+            <w:pict>
+              <v:shape w14:anchorId="2ABFBFB1" id="Ink 6" o:spid="_x0000_s1026" type="#_x0000_t75" style="position:absolute;margin-left:284.5pt;margin-top:1.2pt;width:13.5pt;height:15.45pt;z-index:251683840;visibility:visible;mso-wrap-style:square;mso-wrap-distance-left:9pt;mso-wrap-distance-top:0;mso-wrap-distance-right:9pt;mso-wrap-distance-bottom:0;mso-position-horizontal:absolute;mso-position-horizontal-relative:text;mso-position-vertical:absolute;mso-position-vertical-relative:text" o:gfxdata="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">
+                <v:imagedata r:id="rId26" o:title=""/>
+              </v:shape>
+            </w:pict>
+          </mc:Fallback>
+        </mc:AlternateContent>
+      </w:r>
+      <w:r>
+        <w:t>Tomorrow, Samuel is going to take the train home</w:t>
+      </w:r>
+    </w:p>
+    <w:p>
+      <w:pPr>
+        <w:pStyle w:val="ListParagraph"/>
+        <w:numPr>
+          <w:ilvl w:val="0"/>
+          <w:numId w:val="7"/>
+        </w:numPr>
+        <w:tabs>
+          <w:tab w:val="left" w:pos="2805"/>
+        </w:tabs>
+      </w:pPr>
+      <w:r>
+        <w:rPr>
+          <w:noProof/>
+        </w:rPr>
+        <mc:AlternateContent>
+          <mc:Choice Requires="wpi">
+            <w:drawing>
+              <wp:anchor distT="0" distB="0" distL="114300" distR="114300" simplePos="0" relativeHeight="251684864" behindDoc="0" locked="0" layoutInCell="1" allowOverlap="1" wp14:anchorId="6BB184CD" wp14:editId="41CB9AC3">
+                <wp:simplePos x="0" y="0"/>
+                <wp:positionH relativeFrom="column">
+                  <wp:posOffset>3789250</wp:posOffset>
+                </wp:positionH>
+                <wp:positionV relativeFrom="paragraph">
+                  <wp:posOffset>-35198</wp:posOffset>
+                </wp:positionV>
+                <wp:extent cx="191520" cy="243720"/>
+                <wp:effectExtent l="38100" t="38100" r="37465" b="48895"/>
+                <wp:wrapNone/>
+                <wp:docPr id="7" name="Ink 7"/>
+                <wp:cNvGraphicFramePr/>
+                <a:graphic xmlns:a="http://schemas.openxmlformats.org/drawingml/2006/main">
+                  <a:graphicData uri="http://schemas.microsoft.com/office/word/2010/wordprocessingInk">
+                    <w14:contentPart bwMode="auto" r:id="rId27">
+                      <w14:nvContentPartPr>
+                        <w14:cNvContentPartPr/>
+                      </w14:nvContentPartPr>
+                      <w14:xfrm>
+                        <a:off x="0" y="0"/>
+                        <a:ext cx="191520" cy="243720"/>
+                      </w14:xfrm>
+                    </w14:contentPart>
+                  </a:graphicData>
+                </a:graphic>
+              </wp:anchor>
+            </w:drawing>
+          </mc:Choice>
+          <mc:Fallback>
+            <w:pict>
+              <v:shape w14:anchorId="693721DE" id="Ink 7" o:spid="_x0000_s1026" type="#_x0000_t75" style="position:absolute;margin-left:297.65pt;margin-top:-3.45pt;width:16.5pt;height:20.65pt;z-index:251684864;visibility:visible;mso-wrap-style:square;mso-wrap-distance-left:9pt;mso-wrap-distance-top:0;mso-wrap-distance-right:9pt;mso-wrap-distance-bottom:0;mso-position-horizontal:absolute;mso-position-horizontal-relative:text;mso-position-vertical:absolute;mso-position-vertical-relative:text" o:gfxdata="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">
+                <v:imagedata r:id="rId28" o:title=""/>
+              </v:shape>
+            </w:pict>
+          </mc:Fallback>
+        </mc:AlternateContent>
+      </w:r>
+      <w:r>
+        <w:t>Marseille is his favourite town in the south of France</w:t>
+      </w:r>
+    </w:p>
+    <w:p>
+      <w:pPr>
+        <w:tabs>
+          <w:tab w:val="left" w:pos="2805"/>
+        </w:tabs>
+      </w:pPr>
+    </w:p>
+    <w:p>
+      <w:pPr>
+        <w:tabs>
+          <w:tab w:val="left" w:pos="2805"/>
+        </w:tabs>
+      </w:pPr>
+      <w:r>
+        <w:t xml:space="preserve">6 </w:t>
+      </w:r>
+      <w:proofErr w:type="spellStart"/>
+      <w:r>
+        <w:t>pg</w:t>
+      </w:r>
+      <w:proofErr w:type="spellEnd"/>
+      <w:r>
+        <w:t xml:space="preserve"> 99</w:t>
+      </w:r>
+    </w:p>
+    <w:p>
+      <w:pPr>
+        <w:pStyle w:val="ListParagraph"/>
+        <w:numPr>
+          <w:ilvl w:val="0"/>
+          <w:numId w:val="8"/>
+        </w:numPr>
+        <w:tabs>
+          <w:tab w:val="left" w:pos="2805"/>
+        </w:tabs>
+      </w:pPr>
+      <w:r>
+        <w:t xml:space="preserve">Mon </w:t>
+      </w:r>
+      <w:proofErr w:type="spellStart"/>
+      <w:r>
+        <w:t>père</w:t>
+      </w:r>
+      <w:proofErr w:type="spellEnd"/>
+      <w:r>
+        <w:t xml:space="preserve"> </w:t>
+      </w:r>
+      <w:proofErr w:type="gramStart"/>
+      <w:r>
+        <w:t>a</w:t>
+      </w:r>
+      <w:proofErr w:type="gramEnd"/>
+      <w:r>
+        <w:t xml:space="preserve"> </w:t>
+      </w:r>
+      <w:proofErr w:type="spellStart"/>
+      <w:r>
+        <w:t>oublié</w:t>
+      </w:r>
+      <w:proofErr w:type="spellEnd"/>
+      <w:r>
+        <w:t xml:space="preserve"> les billets - My dad forgot the tickets</w:t>
+      </w:r>
+    </w:p>
+    <w:p>
+      <w:pPr>
+        <w:pStyle w:val="ListParagraph"/>
+        <w:numPr>
+          <w:ilvl w:val="0"/>
+          <w:numId w:val="8"/>
+        </w:numPr>
+        <w:tabs>
+          <w:tab w:val="left" w:pos="2805"/>
+        </w:tabs>
+      </w:pPr>
+      <w:r>
+        <w:t xml:space="preserve">On a Presque </w:t>
+      </w:r>
+      <w:proofErr w:type="spellStart"/>
+      <w:r>
+        <w:t>rat</w:t>
+      </w:r>
+      <w:r>
+        <w:t>é</w:t>
+      </w:r>
+      <w:proofErr w:type="spellEnd"/>
+      <w:r>
+        <w:t xml:space="preserve"> </w:t>
+      </w:r>
+      <w:proofErr w:type="spellStart"/>
+      <w:r>
+        <w:t>l’avion</w:t>
+      </w:r>
+      <w:proofErr w:type="spellEnd"/>
+      <w:r>
+        <w:t xml:space="preserve"> – we nearly missed the plane</w:t>
+      </w:r>
+    </w:p>
+    <w:p>
+      <w:pPr>
+        <w:pStyle w:val="ListParagraph"/>
+        <w:numPr>
+          <w:ilvl w:val="0"/>
+          <w:numId w:val="8"/>
+        </w:numPr>
+        <w:tabs>
+          <w:tab w:val="left" w:pos="2805"/>
+        </w:tabs>
+      </w:pPr>
+      <w:r>
+        <w:t xml:space="preserve">Il a </w:t>
+      </w:r>
+      <w:proofErr w:type="spellStart"/>
+      <w:r>
+        <w:t>plu</w:t>
+      </w:r>
+      <w:proofErr w:type="spellEnd"/>
+      <w:r>
+        <w:t xml:space="preserve"> tout le temps – it rained all the time</w:t>
+      </w:r>
+    </w:p>
+    <w:p>
+      <w:pPr>
+        <w:pStyle w:val="ListParagraph"/>
+        <w:numPr>
+          <w:ilvl w:val="0"/>
+          <w:numId w:val="8"/>
+        </w:numPr>
+        <w:tabs>
+          <w:tab w:val="left" w:pos="2805"/>
+        </w:tabs>
+      </w:pPr>
+      <w:r>
+        <w:t xml:space="preserve">Mon frère a </w:t>
+      </w:r>
+      <w:proofErr w:type="spellStart"/>
+      <w:r>
+        <w:t>pris</w:t>
+      </w:r>
+      <w:proofErr w:type="spellEnd"/>
+      <w:r>
+        <w:t xml:space="preserve"> un coup de soleil</w:t>
+      </w:r>
+      <w:r>
+        <w:t xml:space="preserve"> – my brother got sunburnt</w:t>
+      </w:r>
+    </w:p>
+    <w:p>
+      <w:pPr>
+        <w:pStyle w:val="ListParagraph"/>
+        <w:numPr>
+          <w:ilvl w:val="0"/>
+          <w:numId w:val="8"/>
+        </w:numPr>
+        <w:tabs>
+          <w:tab w:val="left" w:pos="2805"/>
+        </w:tabs>
+      </w:pPr>
+      <w:r>
+        <w:t xml:space="preserve">Ma </w:t>
+      </w:r>
+      <w:proofErr w:type="spellStart"/>
+      <w:r>
+        <w:t>sœur</w:t>
+      </w:r>
+      <w:proofErr w:type="spellEnd"/>
+      <w:r>
+        <w:t xml:space="preserve"> a </w:t>
+      </w:r>
+      <w:proofErr w:type="spellStart"/>
+      <w:r>
+        <w:t>vomi</w:t>
+      </w:r>
+      <w:proofErr w:type="spellEnd"/>
+      <w:r>
+        <w:t xml:space="preserve"> – my sister vomited</w:t>
+      </w:r>
+    </w:p>
+    <w:p>
+      <w:pPr>
+        <w:tabs>
+          <w:tab w:val="left" w:pos="2805"/>
+        </w:tabs>
+      </w:pPr>
+    </w:p>
+    <w:p>
+      <w:pPr>
+        <w:tabs>
+          <w:tab w:val="left" w:pos="2805"/>
+        </w:tabs>
+      </w:pPr>
+      <w:r>
+        <w:t xml:space="preserve">7 </w:t>
+      </w:r>
+      <w:proofErr w:type="spellStart"/>
+      <w:r>
+        <w:t>pg</w:t>
+      </w:r>
+      <w:proofErr w:type="spellEnd"/>
+      <w:r>
+        <w:t xml:space="preserve"> 99</w:t>
+      </w:r>
+    </w:p>
+    <w:p>
+      <w:pPr>
+        <w:pStyle w:val="ListParagraph"/>
+        <w:numPr>
+          <w:ilvl w:val="0"/>
+          <w:numId w:val="9"/>
+        </w:numPr>
+        <w:tabs>
+          <w:tab w:val="left" w:pos="2805"/>
+        </w:tabs>
+      </w:pPr>
+      <w:r>
+        <w:t>V</w:t>
+      </w:r>
+    </w:p>
+    <w:p>
+      <w:pPr>
+        <w:pStyle w:val="ListParagraph"/>
+        <w:numPr>
+          <w:ilvl w:val="0"/>
+          <w:numId w:val="9"/>
+        </w:numPr>
+        <w:tabs>
+          <w:tab w:val="left" w:pos="2805"/>
+        </w:tabs>
+      </w:pPr>
+      <w:r>
+        <w:t>F</w:t>
+      </w:r>
+      <w:r>
+        <w:t xml:space="preserve"> – Son </w:t>
+      </w:r>
+      <w:proofErr w:type="spellStart"/>
+      <w:r>
+        <w:t>père</w:t>
+      </w:r>
+      <w:proofErr w:type="spellEnd"/>
+      <w:r>
+        <w:t xml:space="preserve"> </w:t>
+      </w:r>
+      <w:proofErr w:type="gramStart"/>
+      <w:r>
+        <w:t>a</w:t>
+      </w:r>
+      <w:proofErr w:type="gramEnd"/>
+      <w:r>
+        <w:t xml:space="preserve"> </w:t>
+      </w:r>
+      <w:proofErr w:type="spellStart"/>
+      <w:r>
+        <w:t>oublié</w:t>
+      </w:r>
+      <w:proofErr w:type="spellEnd"/>
+      <w:r>
+        <w:t xml:space="preserve"> les billets</w:t>
+      </w:r>
+    </w:p>
+    <w:p>
+      <w:pPr>
+        <w:pStyle w:val="ListParagraph"/>
+        <w:numPr>
+          <w:ilvl w:val="0"/>
+          <w:numId w:val="9"/>
+        </w:numPr>
+        <w:tabs>
+          <w:tab w:val="left" w:pos="2805"/>
+        </w:tabs>
+      </w:pPr>
+      <w:r>
+        <w:t>F</w:t>
+      </w:r>
+      <w:r>
+        <w:t xml:space="preserve"> – Il a </w:t>
+      </w:r>
+      <w:proofErr w:type="spellStart"/>
+      <w:r>
+        <w:t>plu</w:t>
+      </w:r>
+      <w:proofErr w:type="spellEnd"/>
+      <w:r>
+        <w:t xml:space="preserve"> tout le temps</w:t>
+      </w:r>
+    </w:p>
+    <w:p>
+      <w:pPr>
+        <w:pStyle w:val="ListParagraph"/>
+        <w:numPr>
+          <w:ilvl w:val="0"/>
+          <w:numId w:val="9"/>
+        </w:numPr>
+        <w:tabs>
+          <w:tab w:val="left" w:pos="2805"/>
+        </w:tabs>
+      </w:pPr>
+      <w:r>
+        <w:t>F</w:t>
+      </w:r>
+      <w:r>
+        <w:t xml:space="preserve"> – </w:t>
+      </w:r>
+      <w:proofErr w:type="spellStart"/>
+      <w:r>
+        <w:t>elle</w:t>
+      </w:r>
+      <w:proofErr w:type="spellEnd"/>
+      <w:r>
+        <w:t xml:space="preserve"> </w:t>
+      </w:r>
+      <w:proofErr w:type="spellStart"/>
+      <w:r>
+        <w:t>emportera</w:t>
+      </w:r>
+      <w:proofErr w:type="spellEnd"/>
+      <w:r>
+        <w:t xml:space="preserve"> son </w:t>
+      </w:r>
+      <w:proofErr w:type="spellStart"/>
+      <w:r>
+        <w:t>parapluie</w:t>
+      </w:r>
+      <w:proofErr w:type="spellEnd"/>
+    </w:p>
+    <w:p>
+      <w:pPr>
+        <w:pStyle w:val="ListParagraph"/>
+        <w:numPr>
+          <w:ilvl w:val="0"/>
+          <w:numId w:val="9"/>
+        </w:numPr>
+        <w:tabs>
+          <w:tab w:val="left" w:pos="2805"/>
+        </w:tabs>
+      </w:pPr>
+      <w:r>
+        <w:t xml:space="preserve">F – Son frère </w:t>
+      </w:r>
+      <w:proofErr w:type="spellStart"/>
+      <w:r>
+        <w:t>est</w:t>
+      </w:r>
+      <w:proofErr w:type="spellEnd"/>
+      <w:r>
+        <w:t xml:space="preserve"> </w:t>
+      </w:r>
+      <w:proofErr w:type="spellStart"/>
+      <w:r>
+        <w:t>resté</w:t>
+      </w:r>
+      <w:proofErr w:type="spellEnd"/>
+      <w:r>
+        <w:t xml:space="preserve"> au soleil</w:t>
+      </w:r>
+    </w:p>
+    <w:p>
+      <w:pPr>
+        <w:pStyle w:val="ListParagraph"/>
+        <w:numPr>
+          <w:ilvl w:val="0"/>
+          <w:numId w:val="9"/>
+        </w:numPr>
+        <w:tabs>
+          <w:tab w:val="left" w:pos="2805"/>
+        </w:tabs>
+      </w:pPr>
+      <w:r>
+        <w:t>V</w:t>
+      </w:r>
+    </w:p>
+    <w:p>
+      <w:pPr>
+        <w:pStyle w:val="ListParagraph"/>
+        <w:numPr>
+          <w:ilvl w:val="0"/>
+          <w:numId w:val="9"/>
+        </w:numPr>
+        <w:tabs>
+          <w:tab w:val="left" w:pos="2805"/>
+        </w:tabs>
+      </w:pPr>
+      <w:r>
+        <w:t>V</w:t>
+      </w:r>
+    </w:p>
+    <w:p>
+      <w:pPr>
+        <w:tabs>
+          <w:tab w:val="left" w:pos="2805"/>
+        </w:tabs>
+      </w:pPr>
+    </w:p>
+    <w:p>
+      <w:pPr>
+        <w:tabs>
+          <w:tab w:val="left" w:pos="2805"/>
+        </w:tabs>
+      </w:pPr>
+    </w:p>
+    <w:p>
+      <w:pPr>
+        <w:tabs>
+          <w:tab w:val="left" w:pos="2805"/>
+        </w:tabs>
+        <w:rPr>
+          <w:sz w:val="36"/>
+          <w:szCs w:val="36"/>
+          <w:u w:val="single"/>
+        </w:rPr>
+      </w:pPr>
+      <w:r>
+        <w:rPr>
+          <w:sz w:val="36"/>
+          <w:szCs w:val="36"/>
+          <w:u w:val="single"/>
+        </w:rPr>
+        <w:t>Lessons 3</w:t>
+      </w:r>
+    </w:p>
+    <w:p>
+      <w:pPr>
+        <w:tabs>
+          <w:tab w:val="left" w:pos="2805"/>
+        </w:tabs>
+        <w:rPr>
+          <w:u w:val="single"/>
+        </w:rPr>
+      </w:pPr>
+      <w:r>
+        <w:rPr>
+          <w:u w:val="single"/>
+        </w:rPr>
+        <w:t>Retrieval</w:t>
+      </w:r>
+    </w:p>
+    <w:p>
+      <w:pPr>
+        <w:tabs>
+          <w:tab w:val="left" w:pos="2805"/>
+        </w:tabs>
+        <w:rPr>
+          <w:lang w:val="fr-FR"/>
+        </w:rPr>
+      </w:pPr>
+      <w:r>
+        <w:rPr>
+          <w:lang w:val="fr-FR"/>
+        </w:rPr>
+        <w:t xml:space="preserve">L’année </w:t>
+      </w:r>
+      <w:r>
+        <w:rPr>
+          <w:lang w:val="fr-FR"/>
+        </w:rPr>
+        <w:t>dernière</w:t>
+      </w:r>
+      <w:r>
+        <w:rPr>
+          <w:lang w:val="fr-FR"/>
+        </w:rPr>
+        <w:t xml:space="preserve"> je </w:t>
+      </w:r>
+      <w:r>
+        <w:rPr>
+          <w:lang w:val="fr-FR"/>
+        </w:rPr>
+        <w:t>suis</w:t>
+      </w:r>
+      <w:r>
+        <w:rPr>
+          <w:lang w:val="fr-FR"/>
+        </w:rPr>
+        <w:t xml:space="preserve"> all</w:t>
+      </w:r>
+      <w:r>
+        <w:rPr>
+          <w:lang w:val="fr-FR"/>
+        </w:rPr>
+        <w:t>é</w:t>
+      </w:r>
+      <w:r>
+        <w:rPr>
+          <w:lang w:val="fr-FR"/>
+        </w:rPr>
+        <w:t xml:space="preserve"> aux </w:t>
+      </w:r>
+      <w:r>
+        <w:rPr>
+          <w:lang w:val="fr-FR"/>
+        </w:rPr>
+        <w:t>États-Unis</w:t>
+      </w:r>
+    </w:p>
+    <w:p>
+      <w:pPr>
+        <w:tabs>
+          <w:tab w:val="left" w:pos="2805"/>
+        </w:tabs>
+        <w:rPr>
+          <w:lang w:val="fr-FR"/>
+        </w:rPr>
+      </w:pPr>
+    </w:p>
+    <w:p>
+      <w:pPr>
+        <w:tabs>
+          <w:tab w:val="left" w:pos="2805"/>
+        </w:tabs>
+        <w:rPr>
+          <w:lang w:val="fr-FR"/>
+        </w:rPr>
+      </w:pPr>
+      <w:r>
+        <w:rPr>
+          <w:lang w:val="fr-FR"/>
+        </w:rPr>
+        <w:t xml:space="preserve">D’habitude </w:t>
+      </w:r>
+      <w:r>
+        <w:rPr>
+          <w:lang w:val="fr-FR"/>
+        </w:rPr>
+        <w:t>j</w:t>
+      </w:r>
+      <w:r>
+        <w:rPr>
+          <w:lang w:val="fr-FR"/>
+        </w:rPr>
+        <w:t>e</w:t>
+      </w:r>
+      <w:r>
+        <w:rPr>
+          <w:lang w:val="fr-FR"/>
+        </w:rPr>
+        <w:t xml:space="preserve"> pass</w:t>
+      </w:r>
+      <w:r>
+        <w:rPr>
+          <w:lang w:val="fr-FR"/>
+        </w:rPr>
+        <w:t xml:space="preserve">e </w:t>
+      </w:r>
+      <w:r>
+        <w:rPr>
+          <w:lang w:val="fr-FR"/>
+        </w:rPr>
+        <w:t>me</w:t>
+      </w:r>
+      <w:r>
+        <w:rPr>
+          <w:lang w:val="fr-FR"/>
+        </w:rPr>
+        <w:t>s</w:t>
+      </w:r>
+      <w:r>
+        <w:rPr>
+          <w:lang w:val="fr-FR"/>
+        </w:rPr>
+        <w:t xml:space="preserve"> vacances au Pays de Galle.</w:t>
+      </w:r>
+    </w:p>
+    <w:p>
+      <w:pPr>
+        <w:tabs>
+          <w:tab w:val="left" w:pos="2805"/>
+        </w:tabs>
+        <w:rPr>
+          <w:lang w:val="fr-FR"/>
+        </w:rPr>
+      </w:pPr>
+    </w:p>
+    <w:p>
+      <w:pPr>
+        <w:tabs>
+          <w:tab w:val="left" w:pos="2805"/>
+        </w:tabs>
+        <w:rPr>
+          <w:lang w:val="fr-FR"/>
+        </w:rPr>
+      </w:pPr>
+      <w:r>
+        <w:rPr>
+          <w:lang w:val="fr-FR"/>
+        </w:rPr>
+        <w:t>L’été prochaine je vais aller en France</w:t>
+      </w:r>
+    </w:p>
+    <w:p>
+      <w:pPr>
+        <w:tabs>
+          <w:tab w:val="left" w:pos="2805"/>
+        </w:tabs>
+        <w:rPr>
+          <w:lang w:val="fr-FR"/>
+        </w:rPr>
+      </w:pPr>
+    </w:p>
+    <w:p>
+      <w:pPr>
+        <w:tabs>
+          <w:tab w:val="left" w:pos="2805"/>
+        </w:tabs>
+        <w:rPr>
+          <w:lang w:val="fr-FR"/>
+        </w:rPr>
+      </w:pPr>
+      <w:r>
+        <w:rPr>
+          <w:lang w:val="fr-FR"/>
+        </w:rPr>
+        <w:t>Tous les ans je vais en Espagne</w:t>
+      </w:r>
+    </w:p>
+    <w:p>
+      <w:pPr>
+        <w:tabs>
+          <w:tab w:val="left" w:pos="2805"/>
+        </w:tabs>
+        <w:rPr>
+          <w:lang w:val="fr-FR"/>
+        </w:rPr>
+      </w:pPr>
+    </w:p>
+    <w:p>
+      <w:pPr>
+        <w:tabs>
+          <w:tab w:val="left" w:pos="2805"/>
+        </w:tabs>
+        <w:rPr>
+          <w:lang w:val="fr-FR"/>
+        </w:rPr>
+      </w:pPr>
+      <w:r>
+        <w:rPr>
+          <w:lang w:val="fr-FR"/>
+        </w:rPr>
+        <w:t>Je préfère passer mes vacances au Portugal</w:t>
+      </w:r>
+    </w:p>
+    <w:p>
+      <w:pPr>
+        <w:tabs>
+          <w:tab w:val="left" w:pos="2805"/>
+        </w:tabs>
+      </w:pPr>
+    </w:p>
+    <w:p>
+      <w:pPr>
+        <w:tabs>
+          <w:tab w:val="left" w:pos="2805"/>
+        </w:tabs>
       </w:pPr>
     </w:p>
     <w:sectPr>
@@ -5463,9 +6557,9 @@
     </w:lvl>
   </w:abstractNum>
   <w:abstractNum w:abstractNumId="2" w15:restartNumberingAfterBreak="0">
-    <w:nsid w:val="39B627EF"/>
+    <w:nsid w:val="3105465C"/>
     <w:multiLevelType w:val="hybridMultilevel"/>
-    <w:tmpl w:val="F2180874"/>
+    <w:tmpl w:val="92F6715A"/>
     <w:lvl w:ilvl="0" w:tplc="08090011">
       <w:start w:val="1"/>
       <w:numFmt w:val="decimal"/>
@@ -5552,9 +6646,9 @@
     </w:lvl>
   </w:abstractNum>
   <w:abstractNum w:abstractNumId="3" w15:restartNumberingAfterBreak="0">
-    <w:nsid w:val="3A261554"/>
+    <w:nsid w:val="39B627EF"/>
     <w:multiLevelType w:val="hybridMultilevel"/>
-    <w:tmpl w:val="1C74D93A"/>
+    <w:tmpl w:val="F2180874"/>
     <w:lvl w:ilvl="0" w:tplc="08090011">
       <w:start w:val="1"/>
       <w:numFmt w:val="decimal"/>
@@ -5641,9 +6735,9 @@
     </w:lvl>
   </w:abstractNum>
   <w:abstractNum w:abstractNumId="4" w15:restartNumberingAfterBreak="0">
-    <w:nsid w:val="5C823E2B"/>
+    <w:nsid w:val="3A261554"/>
     <w:multiLevelType w:val="hybridMultilevel"/>
-    <w:tmpl w:val="3FC852AC"/>
+    <w:tmpl w:val="1C74D93A"/>
     <w:lvl w:ilvl="0" w:tplc="08090011">
       <w:start w:val="1"/>
       <w:numFmt w:val="decimal"/>
@@ -5730,9 +6824,9 @@
     </w:lvl>
   </w:abstractNum>
   <w:abstractNum w:abstractNumId="5" w15:restartNumberingAfterBreak="0">
-    <w:nsid w:val="6DED718D"/>
+    <w:nsid w:val="5C823E2B"/>
     <w:multiLevelType w:val="hybridMultilevel"/>
-    <w:tmpl w:val="683A0274"/>
+    <w:tmpl w:val="3FC852AC"/>
     <w:lvl w:ilvl="0" w:tplc="08090011">
       <w:start w:val="1"/>
       <w:numFmt w:val="decimal"/>
@@ -5818,23 +6912,299 @@
       </w:pPr>
     </w:lvl>
   </w:abstractNum>
+  <w:abstractNum w:abstractNumId="6" w15:restartNumberingAfterBreak="0">
+    <w:nsid w:val="695C4A89"/>
+    <w:multiLevelType w:val="hybridMultilevel"/>
+    <w:tmpl w:val="242C13A8"/>
+    <w:lvl w:ilvl="0" w:tplc="08090011">
+      <w:start w:val="1"/>
+      <w:numFmt w:val="decimal"/>
+      <w:lvlText w:val="%1)"/>
+      <w:lvlJc w:val="left"/>
+      <w:pPr>
+        <w:ind w:left="720" w:hanging="360"/>
+      </w:pPr>
+      <w:rPr>
+        <w:rFonts w:hint="default"/>
+      </w:rPr>
+    </w:lvl>
+    <w:lvl w:ilvl="1" w:tplc="08090019" w:tentative="1">
+      <w:start w:val="1"/>
+      <w:numFmt w:val="lowerLetter"/>
+      <w:lvlText w:val="%2."/>
+      <w:lvlJc w:val="left"/>
+      <w:pPr>
+        <w:ind w:left="1440" w:hanging="360"/>
+      </w:pPr>
+    </w:lvl>
+    <w:lvl w:ilvl="2" w:tplc="0809001B" w:tentative="1">
+      <w:start w:val="1"/>
+      <w:numFmt w:val="lowerRoman"/>
+      <w:lvlText w:val="%3."/>
+      <w:lvlJc w:val="right"/>
+      <w:pPr>
+        <w:ind w:left="2160" w:hanging="180"/>
+      </w:pPr>
+    </w:lvl>
+    <w:lvl w:ilvl="3" w:tplc="0809000F" w:tentative="1">
+      <w:start w:val="1"/>
+      <w:numFmt w:val="decimal"/>
+      <w:lvlText w:val="%4."/>
+      <w:lvlJc w:val="left"/>
+      <w:pPr>
+        <w:ind w:left="2880" w:hanging="360"/>
+      </w:pPr>
+    </w:lvl>
+    <w:lvl w:ilvl="4" w:tplc="08090019" w:tentative="1">
+      <w:start w:val="1"/>
+      <w:numFmt w:val="lowerLetter"/>
+      <w:lvlText w:val="%5."/>
+      <w:lvlJc w:val="left"/>
+      <w:pPr>
+        <w:ind w:left="3600" w:hanging="360"/>
+      </w:pPr>
+    </w:lvl>
+    <w:lvl w:ilvl="5" w:tplc="0809001B" w:tentative="1">
+      <w:start w:val="1"/>
+      <w:numFmt w:val="lowerRoman"/>
+      <w:lvlText w:val="%6."/>
+      <w:lvlJc w:val="right"/>
+      <w:pPr>
+        <w:ind w:left="4320" w:hanging="180"/>
+      </w:pPr>
+    </w:lvl>
+    <w:lvl w:ilvl="6" w:tplc="0809000F" w:tentative="1">
+      <w:start w:val="1"/>
+      <w:numFmt w:val="decimal"/>
+      <w:lvlText w:val="%7."/>
+      <w:lvlJc w:val="left"/>
+      <w:pPr>
+        <w:ind w:left="5040" w:hanging="360"/>
+      </w:pPr>
+    </w:lvl>
+    <w:lvl w:ilvl="7" w:tplc="08090019" w:tentative="1">
+      <w:start w:val="1"/>
+      <w:numFmt w:val="lowerLetter"/>
+      <w:lvlText w:val="%8."/>
+      <w:lvlJc w:val="left"/>
+      <w:pPr>
+        <w:ind w:left="5760" w:hanging="360"/>
+      </w:pPr>
+    </w:lvl>
+    <w:lvl w:ilvl="8" w:tplc="0809001B" w:tentative="1">
+      <w:start w:val="1"/>
+      <w:numFmt w:val="lowerRoman"/>
+      <w:lvlText w:val="%9."/>
+      <w:lvlJc w:val="right"/>
+      <w:pPr>
+        <w:ind w:left="6480" w:hanging="180"/>
+      </w:pPr>
+    </w:lvl>
+  </w:abstractNum>
+  <w:abstractNum w:abstractNumId="7" w15:restartNumberingAfterBreak="0">
+    <w:nsid w:val="6DED718D"/>
+    <w:multiLevelType w:val="hybridMultilevel"/>
+    <w:tmpl w:val="683A0274"/>
+    <w:lvl w:ilvl="0" w:tplc="08090011">
+      <w:start w:val="1"/>
+      <w:numFmt w:val="decimal"/>
+      <w:lvlText w:val="%1)"/>
+      <w:lvlJc w:val="left"/>
+      <w:pPr>
+        <w:ind w:left="720" w:hanging="360"/>
+      </w:pPr>
+      <w:rPr>
+        <w:rFonts w:hint="default"/>
+      </w:rPr>
+    </w:lvl>
+    <w:lvl w:ilvl="1" w:tplc="08090019" w:tentative="1">
+      <w:start w:val="1"/>
+      <w:numFmt w:val="lowerLetter"/>
+      <w:lvlText w:val="%2."/>
+      <w:lvlJc w:val="left"/>
+      <w:pPr>
+        <w:ind w:left="1440" w:hanging="360"/>
+      </w:pPr>
+    </w:lvl>
+    <w:lvl w:ilvl="2" w:tplc="0809001B" w:tentative="1">
+      <w:start w:val="1"/>
+      <w:numFmt w:val="lowerRoman"/>
+      <w:lvlText w:val="%3."/>
+      <w:lvlJc w:val="right"/>
+      <w:pPr>
+        <w:ind w:left="2160" w:hanging="180"/>
+      </w:pPr>
+    </w:lvl>
+    <w:lvl w:ilvl="3" w:tplc="0809000F" w:tentative="1">
+      <w:start w:val="1"/>
+      <w:numFmt w:val="decimal"/>
+      <w:lvlText w:val="%4."/>
+      <w:lvlJc w:val="left"/>
+      <w:pPr>
+        <w:ind w:left="2880" w:hanging="360"/>
+      </w:pPr>
+    </w:lvl>
+    <w:lvl w:ilvl="4" w:tplc="08090019" w:tentative="1">
+      <w:start w:val="1"/>
+      <w:numFmt w:val="lowerLetter"/>
+      <w:lvlText w:val="%5."/>
+      <w:lvlJc w:val="left"/>
+      <w:pPr>
+        <w:ind w:left="3600" w:hanging="360"/>
+      </w:pPr>
+    </w:lvl>
+    <w:lvl w:ilvl="5" w:tplc="0809001B" w:tentative="1">
+      <w:start w:val="1"/>
+      <w:numFmt w:val="lowerRoman"/>
+      <w:lvlText w:val="%6."/>
+      <w:lvlJc w:val="right"/>
+      <w:pPr>
+        <w:ind w:left="4320" w:hanging="180"/>
+      </w:pPr>
+    </w:lvl>
+    <w:lvl w:ilvl="6" w:tplc="0809000F" w:tentative="1">
+      <w:start w:val="1"/>
+      <w:numFmt w:val="decimal"/>
+      <w:lvlText w:val="%7."/>
+      <w:lvlJc w:val="left"/>
+      <w:pPr>
+        <w:ind w:left="5040" w:hanging="360"/>
+      </w:pPr>
+    </w:lvl>
+    <w:lvl w:ilvl="7" w:tplc="08090019" w:tentative="1">
+      <w:start w:val="1"/>
+      <w:numFmt w:val="lowerLetter"/>
+      <w:lvlText w:val="%8."/>
+      <w:lvlJc w:val="left"/>
+      <w:pPr>
+        <w:ind w:left="5760" w:hanging="360"/>
+      </w:pPr>
+    </w:lvl>
+    <w:lvl w:ilvl="8" w:tplc="0809001B" w:tentative="1">
+      <w:start w:val="1"/>
+      <w:numFmt w:val="lowerRoman"/>
+      <w:lvlText w:val="%9."/>
+      <w:lvlJc w:val="right"/>
+      <w:pPr>
+        <w:ind w:left="6480" w:hanging="180"/>
+      </w:pPr>
+    </w:lvl>
+  </w:abstractNum>
+  <w:abstractNum w:abstractNumId="8" w15:restartNumberingAfterBreak="0">
+    <w:nsid w:val="740F44F2"/>
+    <w:multiLevelType w:val="hybridMultilevel"/>
+    <w:tmpl w:val="74C2916E"/>
+    <w:lvl w:ilvl="0" w:tplc="08090011">
+      <w:start w:val="1"/>
+      <w:numFmt w:val="decimal"/>
+      <w:lvlText w:val="%1)"/>
+      <w:lvlJc w:val="left"/>
+      <w:pPr>
+        <w:ind w:left="720" w:hanging="360"/>
+      </w:pPr>
+      <w:rPr>
+        <w:rFonts w:hint="default"/>
+      </w:rPr>
+    </w:lvl>
+    <w:lvl w:ilvl="1" w:tplc="08090019" w:tentative="1">
+      <w:start w:val="1"/>
+      <w:numFmt w:val="lowerLetter"/>
+      <w:lvlText w:val="%2."/>
+      <w:lvlJc w:val="left"/>
+      <w:pPr>
+        <w:ind w:left="1440" w:hanging="360"/>
+      </w:pPr>
+    </w:lvl>
+    <w:lvl w:ilvl="2" w:tplc="0809001B" w:tentative="1">
+      <w:start w:val="1"/>
+      <w:numFmt w:val="lowerRoman"/>
+      <w:lvlText w:val="%3."/>
+      <w:lvlJc w:val="right"/>
+      <w:pPr>
+        <w:ind w:left="2160" w:hanging="180"/>
+      </w:pPr>
+    </w:lvl>
+    <w:lvl w:ilvl="3" w:tplc="0809000F" w:tentative="1">
+      <w:start w:val="1"/>
+      <w:numFmt w:val="decimal"/>
+      <w:lvlText w:val="%4."/>
+      <w:lvlJc w:val="left"/>
+      <w:pPr>
+        <w:ind w:left="2880" w:hanging="360"/>
+      </w:pPr>
+    </w:lvl>
+    <w:lvl w:ilvl="4" w:tplc="08090019" w:tentative="1">
+      <w:start w:val="1"/>
+      <w:numFmt w:val="lowerLetter"/>
+      <w:lvlText w:val="%5."/>
+      <w:lvlJc w:val="left"/>
+      <w:pPr>
+        <w:ind w:left="3600" w:hanging="360"/>
+      </w:pPr>
+    </w:lvl>
+    <w:lvl w:ilvl="5" w:tplc="0809001B" w:tentative="1">
+      <w:start w:val="1"/>
+      <w:numFmt w:val="lowerRoman"/>
+      <w:lvlText w:val="%6."/>
+      <w:lvlJc w:val="right"/>
+      <w:pPr>
+        <w:ind w:left="4320" w:hanging="180"/>
+      </w:pPr>
+    </w:lvl>
+    <w:lvl w:ilvl="6" w:tplc="0809000F" w:tentative="1">
+      <w:start w:val="1"/>
+      <w:numFmt w:val="decimal"/>
+      <w:lvlText w:val="%7."/>
+      <w:lvlJc w:val="left"/>
+      <w:pPr>
+        <w:ind w:left="5040" w:hanging="360"/>
+      </w:pPr>
+    </w:lvl>
+    <w:lvl w:ilvl="7" w:tplc="08090019" w:tentative="1">
+      <w:start w:val="1"/>
+      <w:numFmt w:val="lowerLetter"/>
+      <w:lvlText w:val="%8."/>
+      <w:lvlJc w:val="left"/>
+      <w:pPr>
+        <w:ind w:left="5760" w:hanging="360"/>
+      </w:pPr>
+    </w:lvl>
+    <w:lvl w:ilvl="8" w:tplc="0809001B" w:tentative="1">
+      <w:start w:val="1"/>
+      <w:numFmt w:val="lowerRoman"/>
+      <w:lvlText w:val="%9."/>
+      <w:lvlJc w:val="right"/>
+      <w:pPr>
+        <w:ind w:left="6480" w:hanging="180"/>
+      </w:pPr>
+    </w:lvl>
+  </w:abstractNum>
   <w:num w:numId="1">
-    <w:abstractNumId w:val="3"/>
+    <w:abstractNumId w:val="4"/>
   </w:num>
   <w:num w:numId="2">
-    <w:abstractNumId w:val="5"/>
+    <w:abstractNumId w:val="7"/>
   </w:num>
   <w:num w:numId="3">
-    <w:abstractNumId w:val="2"/>
+    <w:abstractNumId w:val="3"/>
   </w:num>
   <w:num w:numId="4">
     <w:abstractNumId w:val="0"/>
   </w:num>
   <w:num w:numId="5">
-    <w:abstractNumId w:val="4"/>
+    <w:abstractNumId w:val="5"/>
   </w:num>
   <w:num w:numId="6">
     <w:abstractNumId w:val="1"/>
+  </w:num>
+  <w:num w:numId="7">
+    <w:abstractNumId w:val="8"/>
+  </w:num>
+  <w:num w:numId="8">
+    <w:abstractNumId w:val="6"/>
+  </w:num>
+  <w:num w:numId="9">
+    <w:abstractNumId w:val="2"/>
   </w:num>
 </w:numbering>
 </file>
@@ -6319,6 +7689,90 @@
 </inkml:ink>
 </file>
 
+<file path=word/ink/ink10.xml><?xml version="1.0" encoding="utf-8"?>
+<inkml:ink xmlns:inkml="http://www.w3.org/2003/InkML">
+  <inkml:definitions>
+    <inkml:context xml:id="ctx0">
+      <inkml:inkSource xml:id="inkSrc0">
+        <inkml:traceFormat>
+          <inkml:channel name="X" type="integer" min="-2.14748E9" max="2.14748E9" units="cm"/>
+          <inkml:channel name="Y" type="integer" min="-2.14748E9" max="2.14748E9" units="cm"/>
+          <inkml:channel name="F" type="integer" max="32767" units="dev"/>
+        </inkml:traceFormat>
+        <inkml:channelProperties>
+          <inkml:channelProperty channel="X" name="resolution" value="1000" units="1/cm"/>
+          <inkml:channelProperty channel="Y" name="resolution" value="1000" units="1/cm"/>
+          <inkml:channelProperty channel="F" name="resolution" value="0" units="1/dev"/>
+        </inkml:channelProperties>
+      </inkml:inkSource>
+      <inkml:timestamp xml:id="ts0" timeString="2020-09-11T09:22:59.823"/>
+    </inkml:context>
+    <inkml:brush xml:id="br0">
+      <inkml:brushProperty name="width" value="0.05" units="cm"/>
+      <inkml:brushProperty name="height" value="0.05" units="cm"/>
+      <inkml:brushProperty name="color" value="#66CC00"/>
+    </inkml:brush>
+  </inkml:definitions>
+  <inkml:trace contextRef="#ctx0" brushRef="#br0">0 378 24575,'0'5'0,"0"1"0,0-1 0,0 1 0,0 0 0,3-1 0,0 1 0,0 0 0,2-1 0,1 4 0,0-3 0,0 2 0,-1 0 0,-5-1 0,6 1 0,-6-2 0,5-1 0,-4 1 0,4 0 0,-2-1 0,3 1 0,-3 0 0,2-1 0,-4 1 0,4-3 0,-5 2 0,5-2 0,-4 3 0,4 0 0,-4-1 0,4 1 0,-2-1 0,2 1 0,-2 0 0,2-3 0,-1 2 0,1-4 0,1 4 0,-1-5 0,1 3 0,0-3 0,-1 2 0,1-1 0,0 4 0,0-4 0,-1 4 0,-2-2 0,0 3 0,-3-6 0,0-3 0,0-7 0,3-2 0,0-5 0,4 4 0,0-7 0,2 6 0,-2-6 0,2 7 0,1-7 0,-3 6 0,3-2 0,-4 3 0,1 1 0,-1-1 0,-3 0 0,3 1 0,-2-1 0,-1 0 0,3 1 0,-6-1 0,3 0 0,-3 4 0,0-3 0,0 5 0,3-5 0,-2 6 0,4-3 0,-4 3 0,4 0 0,-2 1 0,0-1 0,2 0 0,-2 3 0,0-2 0,2 2 0,-4-3 0,2 0 0,-1 0 0,-1-3 0,4 3 0,-4-3 0,1 3 0,1 0 0,-3-2 0,3 1 0,-1-2 0,-1 0 0,1 3 0,-2-6 0,3 5 0,-2-5 0,1 3 0,-2-1 0,0 1 0,0 0 0,0 3 0,0-3 0,0 1 0,0 1 0,0-1 0,0 2 0,0 0 0,0 1 0,0 2 0,0 0 0</inkml:trace>
+</inkml:ink>
+</file>
+
+<file path=word/ink/ink11.xml><?xml version="1.0" encoding="utf-8"?>
+<inkml:ink xmlns:inkml="http://www.w3.org/2003/InkML">
+  <inkml:definitions>
+    <inkml:context xml:id="ctx0">
+      <inkml:inkSource xml:id="inkSrc0">
+        <inkml:traceFormat>
+          <inkml:channel name="X" type="integer" min="-2.14748E9" max="2.14748E9" units="cm"/>
+          <inkml:channel name="Y" type="integer" min="-2.14748E9" max="2.14748E9" units="cm"/>
+          <inkml:channel name="F" type="integer" max="32767" units="dev"/>
+        </inkml:traceFormat>
+        <inkml:channelProperties>
+          <inkml:channelProperty channel="X" name="resolution" value="1000" units="1/cm"/>
+          <inkml:channelProperty channel="Y" name="resolution" value="1000" units="1/cm"/>
+          <inkml:channelProperty channel="F" name="resolution" value="0" units="1/dev"/>
+        </inkml:channelProperties>
+      </inkml:inkSource>
+      <inkml:timestamp xml:id="ts0" timeString="2020-09-11T09:23:06.473"/>
+    </inkml:context>
+    <inkml:brush xml:id="br0">
+      <inkml:brushProperty name="width" value="0.05" units="cm"/>
+      <inkml:brushProperty name="height" value="0.05" units="cm"/>
+      <inkml:brushProperty name="color" value="#66CC00"/>
+    </inkml:brush>
+  </inkml:definitions>
+  <inkml:trace contextRef="#ctx0" brushRef="#br0">1 255 24575,'0'5'0,"0"0"0,0 1 0,0 0 0,0 0 0,0-1 0,0 1 0,0 0 0,2-1 0,-1 1 0,4 0 0,-5-1 0,6-1 0,-6 1 0,5-2 0,-4 2 0,4 1 0,-2-1 0,2 1 0,1-1 0,0-2 0,-1 2 0,-2-1 0,2-1 0,-1 2 0,1-5 0,1 5 0,-1-4 0,1 4 0,-1-5 0,1 6 0,-1-3 0,1 0 0,-3 2 0,2-5 0,-4 5 0,1-2 0,0 3 0,-1-1 0,4 1 0,-4-1 0,4-2 0,-5 2 0,3-2 0,-1 3 0,-1 0 0,4-1 0,-4 1 0,4-1 0,-5 1 0,5-3 0,-4 2 0,4-5 0,-3 3 0,1-5 0,0-5 0,-3 1 0,0-6 0,2 3 0,-1-1 0,2-2 0,-3 2 0,0 1 0,0-3 0,3 5 0,-3-2 0,3 1 0,-3 1 0,0-2 0,0 4 0,0-1 0,0 0 0,0 0 0,0 1 0,0-1 0,0-3 0,0 3 0,0-3 0,2 0 0,-1 2 0,4-2 0,-4 1 0,4 1 0,-4-2 0,1 4 0,-2-1 0,3 0 0,-3 0 0,5 1 0,-4-1 0,4 0 0,-5 1 0,5-1 0,-2 0 0,1 0 0,1 1 0,-5-1 0,5 0 0,-4 0 0,4 0 0,-4 1 0,4-1 0,-5 0 0,5 0 0,-4 1 0,1-1 0,1 3 0,-3-2 0,3 2 0,-1-1 0,-1-1 0,4 5 0,-4-6 0,1 3 0,1-2 0,-2-1 0,1 0 0,0 1 0,-1-1 0,1 1 0,1-1 0,0 1 0,2-1 0,-2 1 0,-1 0 0,-2-1 0,3 1 0,-3-1 0,3 1 0,-1 2 0,-1-2 0,3 4 0,-3-3 0,1 1 0,1 0 0,0 1 0,2 2 0,0 0 0,1 0 0,0 0 0,-1 0 0,1 0 0,-1 0 0,3 0 0,19 0 0,-16 0 0,13 0 0</inkml:trace>
+</inkml:ink>
+</file>
+
+<file path=word/ink/ink12.xml><?xml version="1.0" encoding="utf-8"?>
+<inkml:ink xmlns:inkml="http://www.w3.org/2003/InkML">
+  <inkml:definitions>
+    <inkml:context xml:id="ctx0">
+      <inkml:inkSource xml:id="inkSrc0">
+        <inkml:traceFormat>
+          <inkml:channel name="X" type="integer" min="-2.14748E9" max="2.14748E9" units="cm"/>
+          <inkml:channel name="Y" type="integer" min="-2.14748E9" max="2.14748E9" units="cm"/>
+          <inkml:channel name="F" type="integer" max="32767" units="dev"/>
+        </inkml:traceFormat>
+        <inkml:channelProperties>
+          <inkml:channelProperty channel="X" name="resolution" value="1000" units="1/cm"/>
+          <inkml:channelProperty channel="Y" name="resolution" value="1000" units="1/cm"/>
+          <inkml:channelProperty channel="F" name="resolution" value="0" units="1/dev"/>
+        </inkml:channelProperties>
+      </inkml:inkSource>
+      <inkml:timestamp xml:id="ts0" timeString="2020-09-11T09:23:16.123"/>
+    </inkml:context>
+    <inkml:brush xml:id="br0">
+      <inkml:brushProperty name="width" value="0.05" units="cm"/>
+      <inkml:brushProperty name="height" value="0.05" units="cm"/>
+      <inkml:brushProperty name="color" value="#66CC00"/>
+    </inkml:brush>
+  </inkml:definitions>
+  <inkml:trace contextRef="#ctx0" brushRef="#br0">0 432 24575,'0'5'0,"0"1"0,0-1 0,0 1 0,0-1 0,0 1 0,3-1 0,0 0 0,2 1 0,-1-1 0,1 1 0,-5 0 0,5 0 0,-4-1 0,4-2 0,-4 2 0,3-4 0,-1 4 0,3-5 0,-3 5 0,1-4 0,-3 4 0,4-5 0,-4 5 0,4-2 0,-5 3 0,6 0 0,-6 0 0,3-1 0,-3 1 0,0 0 0,2-3 0,-1 2 0,1-2 0,1 3 0,-2-1 0,1 1 0,1-3 0,-3 2 0,5-4 0,-4 4 0,3-5 0,0 3 0,1-1 0,1 2 0,-1 1 0,1 1 0,0 0 0,0-1 0,2 1 0,-1 0 0,1 0 0,-2-3 0,-3 2 0,2-4 0,-4-1 0,1-6 0,-2 0 0,3-6 0,0 3 0,4-4 0,-4 0 0,3-3 0,-2-1 0,2 0 0,1-3 0,3 3 0,0 0 0,4-3 0,-2 6 0,-1-6 0,1 7 0,-5-4 0,6 1 0,-6 3 0,2-1 0,-3 2 0,0 3 0,-2-1 0,-1 1 0,-1 4 0,-1-1 0,1 0 0,1 3 0,-3-2 0,3 2 0,-3-2 0,0-1 0,0 1 0,2-1 0,-1 0 0,4 0 0,-5 0 0,3 1 0,-1-1 0,-1 0 0,4 1 0,-5-1 0,5 0 0,-1 1 0,2-4 0,0-1 0,3-2 0,-2-1 0,5 0 0,-5 1 0,4-1 0,-4 3 0,2-2 0,-3 3 0,1-4 0,2 0 0,-2-3 0,2 6 0,-3-6 0,0 6 0,1-2 0,-1 2 0,0 1 0,-3 3 0,2 1 0,-5 1 0,3 2 0</inkml:trace>
+</inkml:ink>
+</file>
+
 <file path=word/ink/ink2.xml><?xml version="1.0" encoding="utf-8"?>
 <inkml:ink xmlns:inkml="http://www.w3.org/2003/InkML">
   <inkml:definitions>
@@ -6491,6 +7945,62 @@
     </inkml:brush>
   </inkml:definitions>
   <inkml:trace contextRef="#ctx0" brushRef="#br0">0 328 24575,'0'8'0,"0"-2"0,0 3 0,3-3 0,0-1 0,3 1 0,-3 0 0,2-1 0,-2 1 0,0 0 0,2-1 0,-4 1 0,4-3 0,-5 2 0,6-2 0,-6 3 0,3 0 0,-1 0 0,-1-1 0,4-2 0,-4 2 0,3-2 0,-1 2 0,0 1 0,2-3 0,-4 2 0,4-5 0,-2 5 0,0-2 0,2 3 0,-2 0 0,3-1 0,0 1 0,-1 0 0,1 0 0,0-1 0,-1 1 0,1 0 0,3-3 0,-3-1 0,6-2 0,-2 0 0,2 0 0,1 0 0,-4-2 0,3-5 0,-2-6 0,4-4 0,-4-4 0,3 0 0,-5 4 0,5-3 0,-6 7 0,3-7 0,-4 6 0,1-2 0,-1 3 0,0-3 0,4 3 0,0-4 0,2 5 0,1-5 0,0 4 0,0-4 0,0 5 0,-3-1 0,2-3 0,-2 2 0,3-2 0,-3 3 0,2 1 0,-5-1 0,5 0 0,-5 1 0,2-1 0,-3 0 0,0 0 0,-2 4 0,2-3 0,-6 5 0,6-1 0,-6 2 0,3 0 0,-1 3 0,-1-2 0,1 5 0,-2-3 0</inkml:trace>
+</inkml:ink>
+</file>
+
+<file path=word/ink/ink8.xml><?xml version="1.0" encoding="utf-8"?>
+<inkml:ink xmlns:inkml="http://www.w3.org/2003/InkML">
+  <inkml:definitions>
+    <inkml:context xml:id="ctx0">
+      <inkml:inkSource xml:id="inkSrc0">
+        <inkml:traceFormat>
+          <inkml:channel name="X" type="integer" min="-2.14748E9" max="2.14748E9" units="cm"/>
+          <inkml:channel name="Y" type="integer" min="-2.14748E9" max="2.14748E9" units="cm"/>
+          <inkml:channel name="F" type="integer" max="32767" units="dev"/>
+        </inkml:traceFormat>
+        <inkml:channelProperties>
+          <inkml:channelProperty channel="X" name="resolution" value="1000" units="1/cm"/>
+          <inkml:channelProperty channel="Y" name="resolution" value="1000" units="1/cm"/>
+          <inkml:channelProperty channel="F" name="resolution" value="0" units="1/dev"/>
+        </inkml:channelProperties>
+      </inkml:inkSource>
+      <inkml:timestamp xml:id="ts0" timeString="2020-09-11T09:22:29.939"/>
+    </inkml:context>
+    <inkml:brush xml:id="br0">
+      <inkml:brushProperty name="width" value="0.05" units="cm"/>
+      <inkml:brushProperty name="height" value="0.05" units="cm"/>
+      <inkml:brushProperty name="color" value="#66CC00"/>
+    </inkml:brush>
+  </inkml:definitions>
+  <inkml:trace contextRef="#ctx0" brushRef="#br0">0 360 24575,'0'5'0,"0"-3"0,0 21 0,0-4 0,0 0 0,0 4 0,7-5 0,1 8 0,7 0 0,0 3 0,-1-3 0,-2 0 0,1-5 0,-3-5 0,-1-3 0,0-3 0,-3-2 0,-3-2 0,2-3 0,-4-3 0,2-3 0,-1-2 0,2-4 0,2-1 0,0 1 0,0-7 0,7 5 0,3-14 0,15-1 0,-1-7 0,19-2 0,-19 6 0,17-6 0,-17 6 0,7-1 0,-9 3 0,-4 4 0,-7 5 0,-3-6 0,-1 6 0,2-11 0,-1 7 0,1-7 0,-1 3 0,1 0 0,-1 5 0,-4 1 0,-1 9 0,-2-4 0,-2 8 0,1-2 0,-3 4 0,0-1 0,-3 1 0,0 0 0,2-1 0,-1 1 0,1-1 0,-2 1 0,0-1 0,0 13 0,0-7 0,0 10 0</inkml:trace>
+</inkml:ink>
+</file>
+
+<file path=word/ink/ink9.xml><?xml version="1.0" encoding="utf-8"?>
+<inkml:ink xmlns:inkml="http://www.w3.org/2003/InkML">
+  <inkml:definitions>
+    <inkml:context xml:id="ctx0">
+      <inkml:inkSource xml:id="inkSrc0">
+        <inkml:traceFormat>
+          <inkml:channel name="X" type="integer" min="-2.14748E9" max="2.14748E9" units="cm"/>
+          <inkml:channel name="Y" type="integer" min="-2.14748E9" max="2.14748E9" units="cm"/>
+          <inkml:channel name="F" type="integer" max="32767" units="dev"/>
+        </inkml:traceFormat>
+        <inkml:channelProperties>
+          <inkml:channelProperty channel="X" name="resolution" value="1000" units="1/cm"/>
+          <inkml:channelProperty channel="Y" name="resolution" value="1000" units="1/cm"/>
+          <inkml:channelProperty channel="F" name="resolution" value="0" units="1/dev"/>
+        </inkml:channelProperties>
+      </inkml:inkSource>
+      <inkml:timestamp xml:id="ts0" timeString="2020-09-11T09:22:44.377"/>
+    </inkml:context>
+    <inkml:brush xml:id="br0">
+      <inkml:brushProperty name="width" value="0.05" units="cm"/>
+      <inkml:brushProperty name="height" value="0.05" units="cm"/>
+      <inkml:brushProperty name="color" value="#66CC00"/>
+    </inkml:brush>
+  </inkml:definitions>
+  <inkml:trace contextRef="#ctx0" brushRef="#br0">1 457 24575,'0'15'0,"0"-3"0,5 5 0,3-1 0,2-3 0,-1 0 0,-3-4 0,0-3 0,-1 0 0,-1-1 0,0 1 0,0-1 0,1 1 0,1 3 0,3 0 0,-2 4 0,5-3 0,-5-2 0,1-2 0,-2 0 0,0 0 0,-3 0 0,2-3 0,-5 2 0,3-2 0,-1 6 0,2 0 0,2 4 0,0-4 0,1 3 0,-2-5 0,1 1 0,0-2 0,-3 0 0,0-1 0,-1-1 0,1-2 0,2-7 0,1 1 0,-1-4 0,-2 0 0,2 1 0,-1-5 0,5 2 0,1-6 0,3-1 0,6-13 0,-4 7 0,8-15 0,-3 9 0,8-7 0,-7 0 0,6 2 0,-9-6 0,1 8 0,-3-8 0,-1 9 0,2-9 0,-2 9 0,-3-4 0,2 9 0,-6 1 0,1 8 0,-2 1 0,-1 6 0,-3 1 0,2 3 0,-4 1 0,1-1 0,-2 0 0,0 1 0,3 0 0,-3-1 0,5 3 0,-4-2 0,1 2 0,-2-3 0,0 1 0,0-1 0,0 0 0,0 1 0,3 2 0,0-2 0,0 2 0,2 0 0,-5 1 0,3 2 0</inkml:trace>
 </inkml:ink>
 </file>
 
